--- a/AFFARS/SOURCE/mp_5346.103.docx
+++ b/AFFARS/SOURCE/mp_5346.103.docx
@@ -1,77 +1,99 @@
 
 <file path=word/document.xml><?xml version="1.0" encoding="utf-8"?>
-<w:document xmlns:wpc="http://schemas.microsoft.com/office/word/2010/wordprocessingCanvas" xmlns:cx="http://schemas.microsoft.com/office/drawing/2014/chartex" xmlns:cx1="http://schemas.microsoft.com/office/drawing/2015/9/8/chartex" xmlns:mc="http://schemas.openxmlformats.org/markup-compatibility/2006" xmlns:o="urn:schemas-microsoft-com:office:office" xmlns:r="http://schemas.openxmlformats.org/officeDocument/2006/relationships" xmlns:m="http://schemas.openxmlformats.org/officeDocument/2006/math" xmlns:v="urn:schemas-microsoft-com:vml" xmlns:wp14="http://schemas.microsoft.com/office/word/2010/wordprocessingDrawing" xmlns:wp="http://schemas.openxmlformats.org/drawingml/2006/wordprocessingDrawing" xmlns:w10="urn:schemas-microsoft-com:office:word" xmlns:w="http://schemas.openxmlformats.org/wordprocessingml/2006/main" xmlns:w14="http://schemas.microsoft.com/office/word/2010/wordml" xmlns:w15="http://schemas.microsoft.com/office/word/2012/wordml" xmlns:w16se="http://schemas.microsoft.com/office/word/2015/wordml/symex" xmlns:wpg="http://schemas.microsoft.com/office/word/2010/wordprocessingGroup" xmlns:wpi="http://schemas.microsoft.com/office/word/2010/wordprocessingInk" xmlns:wne="http://schemas.microsoft.com/office/word/2006/wordml" xmlns:wps="http://schemas.microsoft.com/office/word/2010/wordprocessingShape" mc:Ignorable="w14 w15 w16se wp14">
+<w:document xmlns:wpc="http://schemas.microsoft.com/office/word/2010/wordprocessingCanvas" xmlns:cx="http://schemas.microsoft.com/office/drawing/2014/chartex" xmlns:cx1="http://schemas.microsoft.com/office/drawing/2015/9/8/chartex" xmlns:cx2="http://schemas.microsoft.com/office/drawing/2015/10/21/chartex" xmlns:cx3="http://schemas.microsoft.com/office/drawing/2016/5/9/chartex" xmlns:cx4="http://schemas.microsoft.com/office/drawing/2016/5/10/chartex" xmlns:cx5="http://schemas.microsoft.com/office/drawing/2016/5/11/chartex" xmlns:cx6="http://schemas.microsoft.com/office/drawing/2016/5/12/chartex" xmlns:cx7="http://schemas.microsoft.com/office/drawing/2016/5/13/chartex" xmlns:cx8="http://schemas.microsoft.com/office/drawing/2016/5/14/chartex" xmlns:mc="http://schemas.openxmlformats.org/markup-compatibility/2006" xmlns:aink="http://schemas.microsoft.com/office/drawing/2016/ink" xmlns:am3d="http://schemas.microsoft.com/office/drawing/2017/model3d" xmlns:o="urn:schemas-microsoft-com:office:office" xmlns:r="http://schemas.openxmlformats.org/officeDocument/2006/relationships" xmlns:m="http://schemas.openxmlformats.org/officeDocument/2006/math" xmlns:v="urn:schemas-microsoft-com:vml" xmlns:wp14="http://schemas.microsoft.com/office/word/2010/wordprocessingDrawing" xmlns:wp="http://schemas.openxmlformats.org/drawingml/2006/wordprocessingDrawing" xmlns:w10="urn:schemas-microsoft-com:office:word" xmlns:w="http://schemas.openxmlformats.org/wordprocessingml/2006/main" xmlns:w14="http://schemas.microsoft.com/office/word/2010/wordml" xmlns:w15="http://schemas.microsoft.com/office/word/2012/wordml" xmlns:w16cid="http://schemas.microsoft.com/office/word/2016/wordml/cid" xmlns:w16se="http://schemas.microsoft.com/office/word/2015/wordml/symex" xmlns:wpg="http://schemas.microsoft.com/office/word/2010/wordprocessingGroup" xmlns:wpi="http://schemas.microsoft.com/office/word/2010/wordprocessingInk" xmlns:wne="http://schemas.microsoft.com/office/word/2006/wordml" xmlns:wps="http://schemas.microsoft.com/office/word/2010/wordprocessingShape" mc:Ignorable="w14 w15 w16se w16cid wp14">
   <w:body>
+    <w:p>
+      <w:pPr>
+        <w:pStyle w:val="Heading1Red"/>
+      </w:pPr>
+      <w:bookmarkStart w:id="0" w:name="_Toc38276156"/>
+      <w:bookmarkStart w:id="1" w:name="_Toc38365674"/>
+      <w:r>
+        <w:t>Mandatory Procedure</w:t>
+      </w:r>
+      <w:bookmarkEnd w:id="0"/>
+      <w:bookmarkEnd w:id="1"/>
+    </w:p>
     <w:p>
       <w:pPr>
         <w:jc w:val="center"/>
         <w:rPr>
           <w:b/>
-          <w:sz w:val="28"/>
+          <w:bCs/>
         </w:rPr>
       </w:pPr>
-      <w:bookmarkStart w:id="0" w:name="_GoBack"/>
-      <w:bookmarkEnd w:id="0"/>
+      <w:bookmarkStart w:id="2" w:name="_Toc38276157"/>
       <w:r>
         <w:rPr>
           <w:b/>
-          <w:color w:val="FF0000"/>
-          <w:sz w:val="40"/>
+          <w:bCs/>
         </w:rPr>
-        <w:t>Mandatory Procedure</w:t>
-      </w:r>
+        <w:t>Table of Contents</w:t>
+      </w:r>
+      <w:bookmarkEnd w:id="2"/>
+    </w:p>
+    <w:p>
+      <w:pPr>
+        <w:pStyle w:val="TOC1"/>
+        <w:tabs>
+          <w:tab w:val="right" w:leader="dot" w:pos="9350"/>
+        </w:tabs>
+        <w:rPr>
+          <w:rFonts w:asciiTheme="minorHAnsi" w:eastAsiaTheme="minorEastAsia" w:hAnsiTheme="minorHAnsi" w:cstheme="minorBidi"/>
+          <w:noProof/>
+          <w:sz w:val="22"/>
+          <w:szCs w:val="22"/>
+        </w:rPr>
+      </w:pPr>
+      <w:r>
+        <w:fldChar w:fldCharType="begin"/>
+      </w:r>
+      <w:r>
+        <w:instrText xml:space="preserve"> TOC \o \n \h \z \t "Heading 2,1,Heading 3,2,Heading 4,3" </w:instrText>
+      </w:r>
+      <w:r>
+        <w:fldChar w:fldCharType="separate"/>
+      </w:r>
+      <w:hyperlink w:anchor="_Toc38365675" w:history="1">
+        <w:r>
+          <w:rPr>
+            <w:rStyle w:val="Hyperlink"/>
+            <w:noProof/>
+          </w:rPr>
+          <w:t>MP5346.103 -   Contracting Office Responsibilities</w:t>
+        </w:r>
+      </w:hyperlink>
+    </w:p>
+    <w:p>
+      <w:r>
+        <w:fldChar w:fldCharType="end"/>
+      </w:r>
+    </w:p>
+    <w:p/>
+    <w:p/>
+    <w:p>
+      <w:pPr>
+        <w:pStyle w:val="Heading2"/>
+      </w:pPr>
+      <w:bookmarkStart w:id="3" w:name="_Toc38365675"/>
+      <w:r>
+        <w:t>MP5346.103</w:t>
+      </w:r>
+      <w:r>
+        <w:t xml:space="preserve"> - </w:t>
+      </w:r>
+      <w:r>
+        <w:br/>
+      </w:r>
+      <w:r>
+        <w:t xml:space="preserve"> Contracting Office Responsibilities</w:t>
+      </w:r>
+      <w:bookmarkEnd w:id="3"/>
     </w:p>
     <w:p/>
     <w:p>
       <w:pPr>
-        <w:pStyle w:val="Heading3"/>
-        <w:rPr>
-          <w:sz w:val="28"/>
-          <w:szCs w:val="28"/>
-        </w:rPr>
-      </w:pPr>
-      <w:r>
-        <w:rPr>
-          <w:sz w:val="28"/>
-          <w:szCs w:val="28"/>
-        </w:rPr>
-        <w:t>MP5346.103</w:t>
-      </w:r>
-      <w:r>
-        <w:rPr>
-          <w:sz w:val="28"/>
-          <w:szCs w:val="28"/>
-        </w:rPr>
-        <w:t xml:space="preserve"> - </w:t>
-      </w:r>
-      <w:r>
-        <w:rPr>
-          <w:sz w:val="28"/>
-          <w:szCs w:val="28"/>
-        </w:rPr>
-        <w:br/>
-      </w:r>
-      <w:r>
-        <w:rPr>
-          <w:sz w:val="28"/>
-          <w:szCs w:val="28"/>
-        </w:rPr>
-        <w:t xml:space="preserve"> Contracting Office Responsibilities</w:t>
-      </w:r>
-    </w:p>
-    <w:p>
-      <w:pPr>
-        <w:rPr>
-          <w:szCs w:val="24"/>
-        </w:rPr>
-      </w:pPr>
-    </w:p>
-    <w:p>
-      <w:pPr>
-        <w:jc w:val="center"/>
-        <w:rPr>
-          <w:i/>
-        </w:rPr>
+        <w:pStyle w:val="edition"/>
       </w:pPr>
       <w:r>
         <w:rPr>
@@ -81,7 +103,6 @@
       </w:r>
       <w:r>
         <w:rPr>
-          <w:i/>
           <w:iCs/>
         </w:rPr>
         <w:t>2019 Edition</w:t>
@@ -93,26 +114,7 @@
         <w:t>]</w:t>
       </w:r>
     </w:p>
-    <w:p>
-      <w:pPr>
-        <w:pStyle w:val="BodyText2"/>
-        <w:rPr>
-          <w:rFonts w:ascii="Times New Roman" w:hAnsi="Times New Roman"/>
-          <w:b w:val="0"/>
-          <w:bCs w:val="0"/>
-        </w:rPr>
-      </w:pPr>
-    </w:p>
-    <w:p>
-      <w:pPr>
-        <w:pStyle w:val="BodyText2"/>
-        <w:rPr>
-          <w:rFonts w:ascii="Times New Roman" w:hAnsi="Times New Roman"/>
-          <w:b w:val="0"/>
-          <w:bCs w:val="0"/>
-        </w:rPr>
-      </w:pPr>
-    </w:p>
+    <w:p/>
     <w:p>
       <w:pPr>
         <w:rPr>
@@ -159,71 +161,49 @@
         <w:t xml:space="preserve"> </w:t>
       </w:r>
     </w:p>
+    <w:p/>
     <w:p>
       <w:pPr>
-        <w:pStyle w:val="BodyText3"/>
-        <w:tabs>
-          <w:tab w:val="left" w:pos="1800"/>
-        </w:tabs>
-        <w:spacing w:before="0" w:after="0"/>
-        <w:jc w:val="left"/>
-        <w:rPr>
-          <w:bCs/>
-        </w:rPr>
-      </w:pPr>
+        <w:pStyle w:val="List2"/>
+      </w:pPr>
+      <w:r>
+        <w:t>1.  Roles and Responsibilities</w:t>
+      </w:r>
     </w:p>
+    <w:p/>
     <w:p>
       <w:pPr>
-        <w:pStyle w:val="BodyText"/>
-      </w:pPr>
-      <w:r>
-        <w:t>1.  Roles and Responsibilities</w:t>
+        <w:pStyle w:val="List1"/>
+      </w:pPr>
+      <w:r>
+        <w:t xml:space="preserve">a.  </w:t>
+      </w:r>
+      <w:r>
+        <w:t xml:space="preserve"> </w:t>
+      </w:r>
+      <w:r>
+        <w:t>The COCO</w:t>
+      </w:r>
+      <w:r>
+        <w:t>/Chiefs of Performance Management Offices</w:t>
+      </w:r>
+      <w:r>
+        <w:t xml:space="preserve"> </w:t>
+      </w:r>
+      <w:r>
+        <w:t>must</w:t>
+      </w:r>
+      <w:r>
+        <w:t xml:space="preserve"> ensure that a</w:t>
+      </w:r>
+      <w:r>
+        <w:t xml:space="preserve">: </w:t>
       </w:r>
     </w:p>
+    <w:p/>
     <w:p>
       <w:pPr>
-        <w:pStyle w:val="BodyText"/>
-      </w:pPr>
-    </w:p>
-    <w:p>
-      <w:pPr>
-        <w:ind w:left="360"/>
-      </w:pPr>
-      <w:r>
-        <w:t xml:space="preserve">a.  </w:t>
-      </w:r>
-      <w:r>
-        <w:t xml:space="preserve"> </w:t>
-      </w:r>
-      <w:r>
-        <w:t>The COCO</w:t>
-      </w:r>
-      <w:r>
-        <w:t>/Chiefs of Performance Management Offices</w:t>
-      </w:r>
-      <w:r>
-        <w:t xml:space="preserve"> </w:t>
-      </w:r>
-      <w:r>
-        <w:t>must</w:t>
-      </w:r>
-      <w:r>
-        <w:t xml:space="preserve"> ensure that a</w:t>
-      </w:r>
-      <w:r>
-        <w:t xml:space="preserve">: </w:t>
-      </w:r>
-    </w:p>
-    <w:p>
-      <w:pPr>
-        <w:ind w:left="360"/>
-      </w:pPr>
-    </w:p>
-    <w:p>
-      <w:pPr>
-        <w:pStyle w:val="BodyTextIndent2"/>
-        <w:spacing w:after="0"/>
-        <w:ind w:left="0"/>
+        <w:pStyle w:val="List2"/>
       </w:pPr>
       <w:r>
         <w:t xml:space="preserve">(1)  Quality Assurance Program Coordinator (QAPC) is appointed </w:t>
@@ -249,66 +229,40 @@
         <w:t>.</w:t>
       </w:r>
     </w:p>
+    <w:p/>
     <w:p>
       <w:pPr>
-        <w:ind w:left="720"/>
-        <w:rPr>
-          <w:bCs/>
-        </w:rPr>
-      </w:pPr>
+        <w:pStyle w:val="List1"/>
+      </w:pPr>
+      <w:r>
+        <w:t xml:space="preserve">b. </w:t>
+      </w:r>
+      <w:r>
+        <w:t xml:space="preserve"> </w:t>
+      </w:r>
+      <w:r>
+        <w:t xml:space="preserve"> </w:t>
+      </w:r>
+      <w:r>
+        <w:t xml:space="preserve">The </w:t>
+      </w:r>
+      <w:r>
+        <w:t>C</w:t>
+      </w:r>
+      <w:r>
+        <w:t xml:space="preserve">O </w:t>
+      </w:r>
+      <w:r>
+        <w:t>must</w:t>
+      </w:r>
+      <w:r>
+        <w:t>:</w:t>
+      </w:r>
     </w:p>
+    <w:p/>
     <w:p>
       <w:pPr>
-        <w:pStyle w:val="BodyText3"/>
-        <w:widowControl/>
-        <w:spacing w:before="0" w:after="0"/>
-        <w:ind w:left="360"/>
-        <w:rPr>
-          <w:b/>
-          <w:bCs/>
-        </w:rPr>
-      </w:pPr>
-      <w:r>
-        <w:t xml:space="preserve">b. </w:t>
-      </w:r>
-      <w:r>
-        <w:t xml:space="preserve"> </w:t>
-      </w:r>
-      <w:r>
-        <w:t xml:space="preserve"> </w:t>
-      </w:r>
-      <w:r>
-        <w:t xml:space="preserve">The </w:t>
-      </w:r>
-      <w:r>
-        <w:t>C</w:t>
-      </w:r>
-      <w:r>
-        <w:t xml:space="preserve">O </w:t>
-      </w:r>
-      <w:r>
-        <w:t>must</w:t>
-      </w:r>
-      <w:r>
-        <w:t>:</w:t>
-      </w:r>
-    </w:p>
-    <w:p>
-      <w:pPr>
-        <w:pStyle w:val="BodyText3"/>
-        <w:widowControl/>
-        <w:spacing w:before="0" w:after="0"/>
-        <w:ind w:left="720"/>
-        <w:jc w:val="left"/>
-      </w:pPr>
-    </w:p>
-    <w:p>
-      <w:pPr>
-        <w:pStyle w:val="BodyText3"/>
-        <w:widowControl/>
-        <w:spacing w:before="0" w:after="0"/>
-        <w:ind w:left="720"/>
-        <w:jc w:val="left"/>
+        <w:pStyle w:val="List2"/>
       </w:pPr>
       <w:r>
         <w:t xml:space="preserve">(1)  Advise the </w:t>
@@ -334,22 +288,10 @@
         <w:t xml:space="preserve">development. </w:t>
       </w:r>
     </w:p>
+    <w:p/>
     <w:p>
       <w:pPr>
-        <w:pStyle w:val="BodyText3"/>
-        <w:widowControl/>
-        <w:spacing w:before="0" w:after="0"/>
-        <w:ind w:left="720"/>
-        <w:jc w:val="left"/>
-      </w:pPr>
-    </w:p>
-    <w:p>
-      <w:pPr>
-        <w:pStyle w:val="BodyText3"/>
-        <w:widowControl/>
-        <w:spacing w:before="0" w:after="0"/>
-        <w:ind w:left="720"/>
-        <w:jc w:val="left"/>
+        <w:pStyle w:val="List2"/>
       </w:pPr>
       <w:r>
         <w:t xml:space="preserve">(2)  </w:t>
@@ -369,49 +311,34 @@
         <w:t xml:space="preserve">. </w:t>
       </w:r>
     </w:p>
+    <w:p/>
     <w:p>
       <w:pPr>
-        <w:pStyle w:val="BodyText3"/>
-        <w:widowControl/>
-        <w:spacing w:before="0" w:after="0"/>
-        <w:jc w:val="left"/>
-      </w:pPr>
-    </w:p>
-    <w:p>
-      <w:pPr>
-        <w:pStyle w:val="BodyText3"/>
-        <w:widowControl/>
-        <w:spacing w:before="0" w:after="0"/>
-        <w:ind w:left="360"/>
-      </w:pPr>
-      <w:r>
+        <w:pStyle w:val="List1"/>
+      </w:pPr>
+      <w:r>
+        <w:lastRenderedPageBreak/>
         <w:t>c.</w:t>
       </w:r>
       <w:r>
         <w:rPr>
           <w:b/>
-          <w:bCs/>
         </w:rPr>
         <w:t xml:space="preserve"> </w:t>
       </w:r>
       <w:r>
         <w:rPr>
           <w:b/>
-          <w:bCs/>
         </w:rPr>
         <w:t xml:space="preserve"> </w:t>
       </w:r>
       <w:r>
         <w:rPr>
           <w:b/>
-          <w:bCs/>
         </w:rPr>
         <w:t xml:space="preserve"> </w:t>
       </w:r>
       <w:r>
-        <w:rPr>
-          <w:bCs/>
-        </w:rPr>
         <w:t xml:space="preserve">The </w:t>
       </w:r>
       <w:r>
@@ -427,21 +354,10 @@
         <w:t>:</w:t>
       </w:r>
     </w:p>
+    <w:p/>
     <w:p>
       <w:pPr>
-        <w:pStyle w:val="BodyText3"/>
-        <w:widowControl/>
-        <w:spacing w:before="0" w:after="0"/>
-        <w:ind w:left="360"/>
-      </w:pPr>
-    </w:p>
-    <w:p>
-      <w:pPr>
-        <w:pStyle w:val="BodyText3"/>
-        <w:widowControl/>
-        <w:spacing w:before="0" w:after="0"/>
-        <w:ind w:left="720"/>
-        <w:jc w:val="left"/>
+        <w:pStyle w:val="List2"/>
       </w:pPr>
       <w:r>
         <w:t xml:space="preserve">(1) Successfully complete the </w:t>
@@ -458,127 +374,85 @@
         <w:t xml:space="preserve"> conducted by AETC prior to conducting any training.</w:t>
       </w:r>
     </w:p>
+    <w:p/>
     <w:p>
       <w:pPr>
-        <w:ind w:left="720"/>
-      </w:pPr>
+        <w:pStyle w:val="List2"/>
+      </w:pPr>
+      <w:r>
+        <w:t>(</w:t>
+      </w:r>
+      <w:r>
+        <w:t>2</w:t>
+      </w:r>
+      <w:r>
+        <w:t xml:space="preserve">)  Support the </w:t>
+      </w:r>
+      <w:r>
+        <w:t xml:space="preserve">acquisition </w:t>
+      </w:r>
+      <w:r>
+        <w:t xml:space="preserve">team in the development of contract </w:t>
+      </w:r>
+      <w:r>
+        <w:t xml:space="preserve">quality assurance </w:t>
+      </w:r>
+      <w:r>
+        <w:t xml:space="preserve">requirements specifically ensuring that requirements are clearly stated and enforceable.  </w:t>
+      </w:r>
     </w:p>
+    <w:p/>
     <w:p>
       <w:pPr>
-        <w:ind w:left="720"/>
+        <w:pStyle w:val="List2"/>
       </w:pPr>
       <w:r>
         <w:t>(</w:t>
       </w:r>
       <w:r>
-        <w:t>2</w:t>
-      </w:r>
-      <w:r>
-        <w:t xml:space="preserve">)  Support the </w:t>
+        <w:t>3</w:t>
+      </w:r>
+      <w:r>
+        <w:t xml:space="preserve">)  Assist the </w:t>
       </w:r>
       <w:r>
         <w:t xml:space="preserve">acquisition </w:t>
       </w:r>
       <w:r>
-        <w:t xml:space="preserve">team in the development of contract </w:t>
-      </w:r>
-      <w:r>
-        <w:t xml:space="preserve">quality assurance </w:t>
-      </w:r>
-      <w:r>
-        <w:t xml:space="preserve">requirements specifically ensuring that requirements are clearly stated and enforceable.  </w:t>
+        <w:t xml:space="preserve">team during </w:t>
+      </w:r>
+      <w:r>
+        <w:t>market research efforts in determining commercial quality assurance practices.</w:t>
       </w:r>
     </w:p>
+    <w:p/>
     <w:p>
       <w:pPr>
-        <w:ind w:left="720"/>
-      </w:pPr>
+        <w:pStyle w:val="List2"/>
+      </w:pPr>
+      <w:r>
+        <w:t>(</w:t>
+      </w:r>
+      <w:r>
+        <w:t>4</w:t>
+      </w:r>
+      <w:r>
+        <w:t>) Assist</w:t>
+      </w:r>
+      <w:r>
+        <w:t>,</w:t>
+      </w:r>
+      <w:r>
+        <w:t xml:space="preserve"> as required</w:t>
+      </w:r>
+      <w:r>
+        <w:t>,</w:t>
+      </w:r>
+      <w:r>
+        <w:t xml:space="preserve"> with the evaluation of contractor Quality Control Plans.</w:t>
+      </w:r>
     </w:p>
-    <w:p>
-      <w:pPr>
-        <w:ind w:left="720"/>
-      </w:pPr>
-      <w:r>
-        <w:t>(</w:t>
-      </w:r>
-      <w:r>
-        <w:t>3</w:t>
-      </w:r>
-      <w:r>
-        <w:t xml:space="preserve">)  Assist the </w:t>
-      </w:r>
-      <w:r>
-        <w:t xml:space="preserve">acquisition </w:t>
-      </w:r>
-      <w:r>
-        <w:t xml:space="preserve">team during </w:t>
-      </w:r>
-      <w:r>
-        <w:t>market research efforts in determining commercial quality assurance practices.</w:t>
-      </w:r>
-    </w:p>
-    <w:p>
-      <w:pPr>
-        <w:ind w:left="720"/>
-      </w:pPr>
-    </w:p>
-    <w:p>
-      <w:pPr>
-        <w:ind w:firstLine="720"/>
-      </w:pPr>
-      <w:r>
-        <w:t>(</w:t>
-      </w:r>
-      <w:r>
-        <w:t>4</w:t>
-      </w:r>
-      <w:r>
-        <w:t>) Assist</w:t>
-      </w:r>
-      <w:r>
-        <w:t>,</w:t>
-      </w:r>
-      <w:r>
-        <w:t xml:space="preserve"> as required</w:t>
-      </w:r>
-      <w:r>
-        <w:t>,</w:t>
-      </w:r>
-      <w:r>
-        <w:t xml:space="preserve"> with the evaluation of contractor Quality Control Plans.</w:t>
-      </w:r>
-    </w:p>
-    <w:p>
-      <w:pPr>
-        <w:pStyle w:val="BodyTextIndent"/>
-        <w:ind w:left="0"/>
-        <w:rPr>
-          <w:rFonts w:ascii="Times New Roman" w:hAnsi="Times New Roman"/>
-        </w:rPr>
-      </w:pPr>
-      <w:bookmarkStart w:id="1" w:name="p2"/>
-      <w:bookmarkStart w:id="2" w:name="p2c"/>
-      <w:bookmarkEnd w:id="1"/>
-      <w:bookmarkEnd w:id="2"/>
-    </w:p>
-    <w:p>
-      <w:pPr>
-        <w:pStyle w:val="BodyTextIndent"/>
-        <w:ind w:left="0"/>
-        <w:rPr>
-          <w:rFonts w:ascii="Times New Roman" w:hAnsi="Times New Roman"/>
-        </w:rPr>
-      </w:pPr>
-    </w:p>
-    <w:p>
-      <w:pPr>
-        <w:pStyle w:val="BodyTextIndent"/>
-        <w:ind w:left="0"/>
-        <w:rPr>
-          <w:rFonts w:ascii="Times New Roman" w:hAnsi="Times New Roman"/>
-        </w:rPr>
-      </w:pPr>
-    </w:p>
+    <w:p/>
     <w:p>
       <w:pPr>
         <w:pStyle w:val="BodyTextIndent"/>
@@ -603,7 +477,7 @@
 </file>
 
 <file path=word/endnotes.xml><?xml version="1.0" encoding="utf-8"?>
-<w:endnotes xmlns:wpc="http://schemas.microsoft.com/office/word/2010/wordprocessingCanvas" xmlns:cx="http://schemas.microsoft.com/office/drawing/2014/chartex" xmlns:cx1="http://schemas.microsoft.com/office/drawing/2015/9/8/chartex" xmlns:mc="http://schemas.openxmlformats.org/markup-compatibility/2006" xmlns:o="urn:schemas-microsoft-com:office:office" xmlns:r="http://schemas.openxmlformats.org/officeDocument/2006/relationships" xmlns:m="http://schemas.openxmlformats.org/officeDocument/2006/math" xmlns:v="urn:schemas-microsoft-com:vml" xmlns:wp14="http://schemas.microsoft.com/office/word/2010/wordprocessingDrawing" xmlns:wp="http://schemas.openxmlformats.org/drawingml/2006/wordprocessingDrawing" xmlns:w10="urn:schemas-microsoft-com:office:word" xmlns:w="http://schemas.openxmlformats.org/wordprocessingml/2006/main" xmlns:w14="http://schemas.microsoft.com/office/word/2010/wordml" xmlns:w15="http://schemas.microsoft.com/office/word/2012/wordml" xmlns:w16se="http://schemas.microsoft.com/office/word/2015/wordml/symex" xmlns:wpg="http://schemas.microsoft.com/office/word/2010/wordprocessingGroup" xmlns:wpi="http://schemas.microsoft.com/office/word/2010/wordprocessingInk" xmlns:wne="http://schemas.microsoft.com/office/word/2006/wordml" xmlns:wps="http://schemas.microsoft.com/office/word/2010/wordprocessingShape" mc:Ignorable="w14 w15 w16se wp14">
+<w:endnotes xmlns:wpc="http://schemas.microsoft.com/office/word/2010/wordprocessingCanvas" xmlns:cx="http://schemas.microsoft.com/office/drawing/2014/chartex" xmlns:cx1="http://schemas.microsoft.com/office/drawing/2015/9/8/chartex" xmlns:cx2="http://schemas.microsoft.com/office/drawing/2015/10/21/chartex" xmlns:cx3="http://schemas.microsoft.com/office/drawing/2016/5/9/chartex" xmlns:cx4="http://schemas.microsoft.com/office/drawing/2016/5/10/chartex" xmlns:cx5="http://schemas.microsoft.com/office/drawing/2016/5/11/chartex" xmlns:cx6="http://schemas.microsoft.com/office/drawing/2016/5/12/chartex" xmlns:cx7="http://schemas.microsoft.com/office/drawing/2016/5/13/chartex" xmlns:cx8="http://schemas.microsoft.com/office/drawing/2016/5/14/chartex" xmlns:mc="http://schemas.openxmlformats.org/markup-compatibility/2006" xmlns:aink="http://schemas.microsoft.com/office/drawing/2016/ink" xmlns:am3d="http://schemas.microsoft.com/office/drawing/2017/model3d" xmlns:o="urn:schemas-microsoft-com:office:office" xmlns:r="http://schemas.openxmlformats.org/officeDocument/2006/relationships" xmlns:m="http://schemas.openxmlformats.org/officeDocument/2006/math" xmlns:v="urn:schemas-microsoft-com:vml" xmlns:wp14="http://schemas.microsoft.com/office/word/2010/wordprocessingDrawing" xmlns:wp="http://schemas.openxmlformats.org/drawingml/2006/wordprocessingDrawing" xmlns:w10="urn:schemas-microsoft-com:office:word" xmlns:w="http://schemas.openxmlformats.org/wordprocessingml/2006/main" xmlns:w14="http://schemas.microsoft.com/office/word/2010/wordml" xmlns:w15="http://schemas.microsoft.com/office/word/2012/wordml" xmlns:w16cid="http://schemas.microsoft.com/office/word/2016/wordml/cid" xmlns:w16se="http://schemas.microsoft.com/office/word/2015/wordml/symex" xmlns:wpg="http://schemas.microsoft.com/office/word/2010/wordprocessingGroup" xmlns:wpi="http://schemas.microsoft.com/office/word/2010/wordprocessingInk" xmlns:wne="http://schemas.microsoft.com/office/word/2006/wordml" xmlns:wps="http://schemas.microsoft.com/office/word/2010/wordprocessingShape" mc:Ignorable="w14 w15 w16se w16cid wp14">
   <w:endnote w:type="separator" w:id="-1">
     <w:p>
       <w:r>
@@ -622,7 +496,7 @@
 </file>
 
 <file path=word/footer1.xml><?xml version="1.0" encoding="utf-8"?>
-<w:ftr xmlns:wpc="http://schemas.microsoft.com/office/word/2010/wordprocessingCanvas" xmlns:cx="http://schemas.microsoft.com/office/drawing/2014/chartex" xmlns:cx1="http://schemas.microsoft.com/office/drawing/2015/9/8/chartex" xmlns:mc="http://schemas.openxmlformats.org/markup-compatibility/2006" xmlns:o="urn:schemas-microsoft-com:office:office" xmlns:r="http://schemas.openxmlformats.org/officeDocument/2006/relationships" xmlns:m="http://schemas.openxmlformats.org/officeDocument/2006/math" xmlns:v="urn:schemas-microsoft-com:vml" xmlns:wp14="http://schemas.microsoft.com/office/word/2010/wordprocessingDrawing" xmlns:wp="http://schemas.openxmlformats.org/drawingml/2006/wordprocessingDrawing" xmlns:w10="urn:schemas-microsoft-com:office:word" xmlns:w="http://schemas.openxmlformats.org/wordprocessingml/2006/main" xmlns:w14="http://schemas.microsoft.com/office/word/2010/wordml" xmlns:w15="http://schemas.microsoft.com/office/word/2012/wordml" xmlns:w16se="http://schemas.microsoft.com/office/word/2015/wordml/symex" xmlns:wpg="http://schemas.microsoft.com/office/word/2010/wordprocessingGroup" xmlns:wpi="http://schemas.microsoft.com/office/word/2010/wordprocessingInk" xmlns:wne="http://schemas.microsoft.com/office/word/2006/wordml" xmlns:wps="http://schemas.microsoft.com/office/word/2010/wordprocessingShape" mc:Ignorable="w14 w15 w16se wp14">
+<w:ftr xmlns:wpc="http://schemas.microsoft.com/office/word/2010/wordprocessingCanvas" xmlns:cx="http://schemas.microsoft.com/office/drawing/2014/chartex" xmlns:cx1="http://schemas.microsoft.com/office/drawing/2015/9/8/chartex" xmlns:cx2="http://schemas.microsoft.com/office/drawing/2015/10/21/chartex" xmlns:cx3="http://schemas.microsoft.com/office/drawing/2016/5/9/chartex" xmlns:cx4="http://schemas.microsoft.com/office/drawing/2016/5/10/chartex" xmlns:cx5="http://schemas.microsoft.com/office/drawing/2016/5/11/chartex" xmlns:cx6="http://schemas.microsoft.com/office/drawing/2016/5/12/chartex" xmlns:cx7="http://schemas.microsoft.com/office/drawing/2016/5/13/chartex" xmlns:cx8="http://schemas.microsoft.com/office/drawing/2016/5/14/chartex" xmlns:mc="http://schemas.openxmlformats.org/markup-compatibility/2006" xmlns:aink="http://schemas.microsoft.com/office/drawing/2016/ink" xmlns:am3d="http://schemas.microsoft.com/office/drawing/2017/model3d" xmlns:o="urn:schemas-microsoft-com:office:office" xmlns:r="http://schemas.openxmlformats.org/officeDocument/2006/relationships" xmlns:m="http://schemas.openxmlformats.org/officeDocument/2006/math" xmlns:v="urn:schemas-microsoft-com:vml" xmlns:wp14="http://schemas.microsoft.com/office/word/2010/wordprocessingDrawing" xmlns:wp="http://schemas.openxmlformats.org/drawingml/2006/wordprocessingDrawing" xmlns:w10="urn:schemas-microsoft-com:office:word" xmlns:w="http://schemas.openxmlformats.org/wordprocessingml/2006/main" xmlns:w14="http://schemas.microsoft.com/office/word/2010/wordml" xmlns:w15="http://schemas.microsoft.com/office/word/2012/wordml" xmlns:w16cid="http://schemas.microsoft.com/office/word/2016/wordml/cid" xmlns:w16se="http://schemas.microsoft.com/office/word/2015/wordml/symex" xmlns:wpg="http://schemas.microsoft.com/office/word/2010/wordprocessingGroup" xmlns:wpi="http://schemas.microsoft.com/office/word/2010/wordprocessingInk" xmlns:wne="http://schemas.microsoft.com/office/word/2006/wordml" xmlns:wps="http://schemas.microsoft.com/office/word/2010/wordprocessingShape" mc:Ignorable="w14 w15 w16se w16cid wp14">
   <w:p>
     <w:pPr>
       <w:pStyle w:val="Footer"/>
@@ -659,7 +533,7 @@
 </file>
 
 <file path=word/footer2.xml><?xml version="1.0" encoding="utf-8"?>
-<w:ftr xmlns:wpc="http://schemas.microsoft.com/office/word/2010/wordprocessingCanvas" xmlns:cx="http://schemas.microsoft.com/office/drawing/2014/chartex" xmlns:cx1="http://schemas.microsoft.com/office/drawing/2015/9/8/chartex" xmlns:mc="http://schemas.openxmlformats.org/markup-compatibility/2006" xmlns:o="urn:schemas-microsoft-com:office:office" xmlns:r="http://schemas.openxmlformats.org/officeDocument/2006/relationships" xmlns:m="http://schemas.openxmlformats.org/officeDocument/2006/math" xmlns:v="urn:schemas-microsoft-com:vml" xmlns:wp14="http://schemas.microsoft.com/office/word/2010/wordprocessingDrawing" xmlns:wp="http://schemas.openxmlformats.org/drawingml/2006/wordprocessingDrawing" xmlns:w10="urn:schemas-microsoft-com:office:word" xmlns:w="http://schemas.openxmlformats.org/wordprocessingml/2006/main" xmlns:w14="http://schemas.microsoft.com/office/word/2010/wordml" xmlns:w15="http://schemas.microsoft.com/office/word/2012/wordml" xmlns:w16se="http://schemas.microsoft.com/office/word/2015/wordml/symex" xmlns:wpg="http://schemas.microsoft.com/office/word/2010/wordprocessingGroup" xmlns:wpi="http://schemas.microsoft.com/office/word/2010/wordprocessingInk" xmlns:wne="http://schemas.microsoft.com/office/word/2006/wordml" xmlns:wps="http://schemas.microsoft.com/office/word/2010/wordprocessingShape" mc:Ignorable="w14 w15 w16se wp14">
+<w:ftr xmlns:wpc="http://schemas.microsoft.com/office/word/2010/wordprocessingCanvas" xmlns:cx="http://schemas.microsoft.com/office/drawing/2014/chartex" xmlns:cx1="http://schemas.microsoft.com/office/drawing/2015/9/8/chartex" xmlns:cx2="http://schemas.microsoft.com/office/drawing/2015/10/21/chartex" xmlns:cx3="http://schemas.microsoft.com/office/drawing/2016/5/9/chartex" xmlns:cx4="http://schemas.microsoft.com/office/drawing/2016/5/10/chartex" xmlns:cx5="http://schemas.microsoft.com/office/drawing/2016/5/11/chartex" xmlns:cx6="http://schemas.microsoft.com/office/drawing/2016/5/12/chartex" xmlns:cx7="http://schemas.microsoft.com/office/drawing/2016/5/13/chartex" xmlns:cx8="http://schemas.microsoft.com/office/drawing/2016/5/14/chartex" xmlns:mc="http://schemas.openxmlformats.org/markup-compatibility/2006" xmlns:aink="http://schemas.microsoft.com/office/drawing/2016/ink" xmlns:am3d="http://schemas.microsoft.com/office/drawing/2017/model3d" xmlns:o="urn:schemas-microsoft-com:office:office" xmlns:r="http://schemas.openxmlformats.org/officeDocument/2006/relationships" xmlns:m="http://schemas.openxmlformats.org/officeDocument/2006/math" xmlns:v="urn:schemas-microsoft-com:vml" xmlns:wp14="http://schemas.microsoft.com/office/word/2010/wordprocessingDrawing" xmlns:wp="http://schemas.openxmlformats.org/drawingml/2006/wordprocessingDrawing" xmlns:w10="urn:schemas-microsoft-com:office:word" xmlns:w="http://schemas.openxmlformats.org/wordprocessingml/2006/main" xmlns:w14="http://schemas.microsoft.com/office/word/2010/wordml" xmlns:w15="http://schemas.microsoft.com/office/word/2012/wordml" xmlns:w16cid="http://schemas.microsoft.com/office/word/2016/wordml/cid" xmlns:w16se="http://schemas.microsoft.com/office/word/2015/wordml/symex" xmlns:wpg="http://schemas.microsoft.com/office/word/2010/wordprocessingGroup" xmlns:wpi="http://schemas.microsoft.com/office/word/2010/wordprocessingInk" xmlns:wne="http://schemas.microsoft.com/office/word/2006/wordml" xmlns:wps="http://schemas.microsoft.com/office/word/2010/wordprocessingShape" mc:Ignorable="w14 w15 w16se w16cid wp14">
   <w:sdt>
     <w:sdtPr>
       <w:id w:val="1303033099"/>
@@ -784,7 +658,7 @@
 </file>
 
 <file path=word/footer3.xml><?xml version="1.0" encoding="utf-8"?>
-<w:ftr xmlns:wpc="http://schemas.microsoft.com/office/word/2010/wordprocessingCanvas" xmlns:cx="http://schemas.microsoft.com/office/drawing/2014/chartex" xmlns:cx1="http://schemas.microsoft.com/office/drawing/2015/9/8/chartex" xmlns:mc="http://schemas.openxmlformats.org/markup-compatibility/2006" xmlns:o="urn:schemas-microsoft-com:office:office" xmlns:r="http://schemas.openxmlformats.org/officeDocument/2006/relationships" xmlns:m="http://schemas.openxmlformats.org/officeDocument/2006/math" xmlns:v="urn:schemas-microsoft-com:vml" xmlns:wp14="http://schemas.microsoft.com/office/word/2010/wordprocessingDrawing" xmlns:wp="http://schemas.openxmlformats.org/drawingml/2006/wordprocessingDrawing" xmlns:w10="urn:schemas-microsoft-com:office:word" xmlns:w="http://schemas.openxmlformats.org/wordprocessingml/2006/main" xmlns:w14="http://schemas.microsoft.com/office/word/2010/wordml" xmlns:w15="http://schemas.microsoft.com/office/word/2012/wordml" xmlns:w16se="http://schemas.microsoft.com/office/word/2015/wordml/symex" xmlns:wpg="http://schemas.microsoft.com/office/word/2010/wordprocessingGroup" xmlns:wpi="http://schemas.microsoft.com/office/word/2010/wordprocessingInk" xmlns:wne="http://schemas.microsoft.com/office/word/2006/wordml" xmlns:wps="http://schemas.microsoft.com/office/word/2010/wordprocessingShape" mc:Ignorable="w14 w15 w16se wp14">
+<w:ftr xmlns:wpc="http://schemas.microsoft.com/office/word/2010/wordprocessingCanvas" xmlns:cx="http://schemas.microsoft.com/office/drawing/2014/chartex" xmlns:cx1="http://schemas.microsoft.com/office/drawing/2015/9/8/chartex" xmlns:cx2="http://schemas.microsoft.com/office/drawing/2015/10/21/chartex" xmlns:cx3="http://schemas.microsoft.com/office/drawing/2016/5/9/chartex" xmlns:cx4="http://schemas.microsoft.com/office/drawing/2016/5/10/chartex" xmlns:cx5="http://schemas.microsoft.com/office/drawing/2016/5/11/chartex" xmlns:cx6="http://schemas.microsoft.com/office/drawing/2016/5/12/chartex" xmlns:cx7="http://schemas.microsoft.com/office/drawing/2016/5/13/chartex" xmlns:cx8="http://schemas.microsoft.com/office/drawing/2016/5/14/chartex" xmlns:mc="http://schemas.openxmlformats.org/markup-compatibility/2006" xmlns:aink="http://schemas.microsoft.com/office/drawing/2016/ink" xmlns:am3d="http://schemas.microsoft.com/office/drawing/2017/model3d" xmlns:o="urn:schemas-microsoft-com:office:office" xmlns:r="http://schemas.openxmlformats.org/officeDocument/2006/relationships" xmlns:m="http://schemas.openxmlformats.org/officeDocument/2006/math" xmlns:v="urn:schemas-microsoft-com:vml" xmlns:wp14="http://schemas.microsoft.com/office/word/2010/wordprocessingDrawing" xmlns:wp="http://schemas.openxmlformats.org/drawingml/2006/wordprocessingDrawing" xmlns:w10="urn:schemas-microsoft-com:office:word" xmlns:w="http://schemas.openxmlformats.org/wordprocessingml/2006/main" xmlns:w14="http://schemas.microsoft.com/office/word/2010/wordml" xmlns:w15="http://schemas.microsoft.com/office/word/2012/wordml" xmlns:w16cid="http://schemas.microsoft.com/office/word/2016/wordml/cid" xmlns:w16se="http://schemas.microsoft.com/office/word/2015/wordml/symex" xmlns:wpg="http://schemas.microsoft.com/office/word/2010/wordprocessingGroup" xmlns:wpi="http://schemas.microsoft.com/office/word/2010/wordprocessingInk" xmlns:wne="http://schemas.microsoft.com/office/word/2006/wordml" xmlns:wps="http://schemas.microsoft.com/office/word/2010/wordprocessingShape" mc:Ignorable="w14 w15 w16se w16cid wp14">
   <w:p>
     <w:pPr>
       <w:pStyle w:val="Footer"/>
@@ -845,7 +719,7 @@
 </file>
 
 <file path=word/footnotes.xml><?xml version="1.0" encoding="utf-8"?>
-<w:footnotes xmlns:wpc="http://schemas.microsoft.com/office/word/2010/wordprocessingCanvas" xmlns:cx="http://schemas.microsoft.com/office/drawing/2014/chartex" xmlns:cx1="http://schemas.microsoft.com/office/drawing/2015/9/8/chartex" xmlns:mc="http://schemas.openxmlformats.org/markup-compatibility/2006" xmlns:o="urn:schemas-microsoft-com:office:office" xmlns:r="http://schemas.openxmlformats.org/officeDocument/2006/relationships" xmlns:m="http://schemas.openxmlformats.org/officeDocument/2006/math" xmlns:v="urn:schemas-microsoft-com:vml" xmlns:wp14="http://schemas.microsoft.com/office/word/2010/wordprocessingDrawing" xmlns:wp="http://schemas.openxmlformats.org/drawingml/2006/wordprocessingDrawing" xmlns:w10="urn:schemas-microsoft-com:office:word" xmlns:w="http://schemas.openxmlformats.org/wordprocessingml/2006/main" xmlns:w14="http://schemas.microsoft.com/office/word/2010/wordml" xmlns:w15="http://schemas.microsoft.com/office/word/2012/wordml" xmlns:w16se="http://schemas.microsoft.com/office/word/2015/wordml/symex" xmlns:wpg="http://schemas.microsoft.com/office/word/2010/wordprocessingGroup" xmlns:wpi="http://schemas.microsoft.com/office/word/2010/wordprocessingInk" xmlns:wne="http://schemas.microsoft.com/office/word/2006/wordml" xmlns:wps="http://schemas.microsoft.com/office/word/2010/wordprocessingShape" mc:Ignorable="w14 w15 w16se wp14">
+<w:footnotes xmlns:wpc="http://schemas.microsoft.com/office/word/2010/wordprocessingCanvas" xmlns:cx="http://schemas.microsoft.com/office/drawing/2014/chartex" xmlns:cx1="http://schemas.microsoft.com/office/drawing/2015/9/8/chartex" xmlns:cx2="http://schemas.microsoft.com/office/drawing/2015/10/21/chartex" xmlns:cx3="http://schemas.microsoft.com/office/drawing/2016/5/9/chartex" xmlns:cx4="http://schemas.microsoft.com/office/drawing/2016/5/10/chartex" xmlns:cx5="http://schemas.microsoft.com/office/drawing/2016/5/11/chartex" xmlns:cx6="http://schemas.microsoft.com/office/drawing/2016/5/12/chartex" xmlns:cx7="http://schemas.microsoft.com/office/drawing/2016/5/13/chartex" xmlns:cx8="http://schemas.microsoft.com/office/drawing/2016/5/14/chartex" xmlns:mc="http://schemas.openxmlformats.org/markup-compatibility/2006" xmlns:aink="http://schemas.microsoft.com/office/drawing/2016/ink" xmlns:am3d="http://schemas.microsoft.com/office/drawing/2017/model3d" xmlns:o="urn:schemas-microsoft-com:office:office" xmlns:r="http://schemas.openxmlformats.org/officeDocument/2006/relationships" xmlns:m="http://schemas.openxmlformats.org/officeDocument/2006/math" xmlns:v="urn:schemas-microsoft-com:vml" xmlns:wp14="http://schemas.microsoft.com/office/word/2010/wordprocessingDrawing" xmlns:wp="http://schemas.openxmlformats.org/drawingml/2006/wordprocessingDrawing" xmlns:w10="urn:schemas-microsoft-com:office:word" xmlns:w="http://schemas.openxmlformats.org/wordprocessingml/2006/main" xmlns:w14="http://schemas.microsoft.com/office/word/2010/wordml" xmlns:w15="http://schemas.microsoft.com/office/word/2012/wordml" xmlns:w16cid="http://schemas.microsoft.com/office/word/2016/wordml/cid" xmlns:w16se="http://schemas.microsoft.com/office/word/2015/wordml/symex" xmlns:wpg="http://schemas.microsoft.com/office/word/2010/wordprocessingGroup" xmlns:wpi="http://schemas.microsoft.com/office/word/2010/wordprocessingInk" xmlns:wne="http://schemas.microsoft.com/office/word/2006/wordml" xmlns:wps="http://schemas.microsoft.com/office/word/2010/wordprocessingShape" mc:Ignorable="w14 w15 w16se w16cid wp14">
   <w:footnote w:type="separator" w:id="-1">
     <w:p>
       <w:r>
@@ -864,14 +738,14 @@
 </file>
 
 <file path=word/header1.xml><?xml version="1.0" encoding="utf-8"?>
-<w:hdr xmlns:wpc="http://schemas.microsoft.com/office/word/2010/wordprocessingCanvas" xmlns:cx="http://schemas.microsoft.com/office/drawing/2014/chartex" xmlns:cx1="http://schemas.microsoft.com/office/drawing/2015/9/8/chartex" xmlns:mc="http://schemas.openxmlformats.org/markup-compatibility/2006" xmlns:o="urn:schemas-microsoft-com:office:office" xmlns:r="http://schemas.openxmlformats.org/officeDocument/2006/relationships" xmlns:m="http://schemas.openxmlformats.org/officeDocument/2006/math" xmlns:v="urn:schemas-microsoft-com:vml" xmlns:wp14="http://schemas.microsoft.com/office/word/2010/wordprocessingDrawing" xmlns:wp="http://schemas.openxmlformats.org/drawingml/2006/wordprocessingDrawing" xmlns:w10="urn:schemas-microsoft-com:office:word" xmlns:w="http://schemas.openxmlformats.org/wordprocessingml/2006/main" xmlns:w14="http://schemas.microsoft.com/office/word/2010/wordml" xmlns:w15="http://schemas.microsoft.com/office/word/2012/wordml" xmlns:w16se="http://schemas.microsoft.com/office/word/2015/wordml/symex" xmlns:wpg="http://schemas.microsoft.com/office/word/2010/wordprocessingGroup" xmlns:wpi="http://schemas.microsoft.com/office/word/2010/wordprocessingInk" xmlns:wne="http://schemas.microsoft.com/office/word/2006/wordml" xmlns:wps="http://schemas.microsoft.com/office/word/2010/wordprocessingShape" mc:Ignorable="w14 w15 w16se wp14">
+<w:hdr xmlns:wpc="http://schemas.microsoft.com/office/word/2010/wordprocessingCanvas" xmlns:cx="http://schemas.microsoft.com/office/drawing/2014/chartex" xmlns:cx1="http://schemas.microsoft.com/office/drawing/2015/9/8/chartex" xmlns:cx2="http://schemas.microsoft.com/office/drawing/2015/10/21/chartex" xmlns:cx3="http://schemas.microsoft.com/office/drawing/2016/5/9/chartex" xmlns:cx4="http://schemas.microsoft.com/office/drawing/2016/5/10/chartex" xmlns:cx5="http://schemas.microsoft.com/office/drawing/2016/5/11/chartex" xmlns:cx6="http://schemas.microsoft.com/office/drawing/2016/5/12/chartex" xmlns:cx7="http://schemas.microsoft.com/office/drawing/2016/5/13/chartex" xmlns:cx8="http://schemas.microsoft.com/office/drawing/2016/5/14/chartex" xmlns:mc="http://schemas.openxmlformats.org/markup-compatibility/2006" xmlns:aink="http://schemas.microsoft.com/office/drawing/2016/ink" xmlns:am3d="http://schemas.microsoft.com/office/drawing/2017/model3d" xmlns:o="urn:schemas-microsoft-com:office:office" xmlns:r="http://schemas.openxmlformats.org/officeDocument/2006/relationships" xmlns:m="http://schemas.openxmlformats.org/officeDocument/2006/math" xmlns:v="urn:schemas-microsoft-com:vml" xmlns:wp14="http://schemas.microsoft.com/office/word/2010/wordprocessingDrawing" xmlns:wp="http://schemas.openxmlformats.org/drawingml/2006/wordprocessingDrawing" xmlns:w10="urn:schemas-microsoft-com:office:word" xmlns:w="http://schemas.openxmlformats.org/wordprocessingml/2006/main" xmlns:w14="http://schemas.microsoft.com/office/word/2010/wordml" xmlns:w15="http://schemas.microsoft.com/office/word/2012/wordml" xmlns:w16cid="http://schemas.microsoft.com/office/word/2016/wordml/cid" xmlns:w16se="http://schemas.microsoft.com/office/word/2015/wordml/symex" xmlns:wpg="http://schemas.microsoft.com/office/word/2010/wordprocessingGroup" xmlns:wpi="http://schemas.microsoft.com/office/word/2010/wordprocessingInk" xmlns:wne="http://schemas.microsoft.com/office/word/2006/wordml" xmlns:wps="http://schemas.microsoft.com/office/word/2010/wordprocessingShape" mc:Ignorable="w14 w15 w16se w16cid wp14">
   <w:p>
     <w:pPr>
       <w:pStyle w:val="Heading5"/>
       <w:jc w:val="left"/>
     </w:pPr>
-    <w:bookmarkStart w:id="3" w:name="_attcc2"/>
-    <w:bookmarkEnd w:id="3"/>
+    <w:bookmarkStart w:id="4" w:name="_attcc2"/>
+    <w:bookmarkEnd w:id="4"/>
     <w:r>
       <w:t>AIR FORCE FAR SUPPLEMENT</w:t>
     </w:r>
@@ -900,7 +774,7 @@
 </file>
 
 <file path=word/numbering.xml><?xml version="1.0" encoding="utf-8"?>
-<w:numbering xmlns:wpc="http://schemas.microsoft.com/office/word/2010/wordprocessingCanvas" xmlns:cx="http://schemas.microsoft.com/office/drawing/2014/chartex" xmlns:cx1="http://schemas.microsoft.com/office/drawing/2015/9/8/chartex" xmlns:mc="http://schemas.openxmlformats.org/markup-compatibility/2006" xmlns:o="urn:schemas-microsoft-com:office:office" xmlns:r="http://schemas.openxmlformats.org/officeDocument/2006/relationships" xmlns:m="http://schemas.openxmlformats.org/officeDocument/2006/math" xmlns:v="urn:schemas-microsoft-com:vml" xmlns:wp14="http://schemas.microsoft.com/office/word/2010/wordprocessingDrawing" xmlns:wp="http://schemas.openxmlformats.org/drawingml/2006/wordprocessingDrawing" xmlns:w10="urn:schemas-microsoft-com:office:word" xmlns:w="http://schemas.openxmlformats.org/wordprocessingml/2006/main" xmlns:w14="http://schemas.microsoft.com/office/word/2010/wordml" xmlns:w15="http://schemas.microsoft.com/office/word/2012/wordml" xmlns:w16se="http://schemas.microsoft.com/office/word/2015/wordml/symex" xmlns:wpg="http://schemas.microsoft.com/office/word/2010/wordprocessingGroup" xmlns:wpi="http://schemas.microsoft.com/office/word/2010/wordprocessingInk" xmlns:wne="http://schemas.microsoft.com/office/word/2006/wordml" xmlns:wps="http://schemas.microsoft.com/office/word/2010/wordprocessingShape" mc:Ignorable="w14 w15 w16se wp14">
+<w:numbering xmlns:wpc="http://schemas.microsoft.com/office/word/2010/wordprocessingCanvas" xmlns:cx="http://schemas.microsoft.com/office/drawing/2014/chartex" xmlns:cx1="http://schemas.microsoft.com/office/drawing/2015/9/8/chartex" xmlns:cx2="http://schemas.microsoft.com/office/drawing/2015/10/21/chartex" xmlns:cx3="http://schemas.microsoft.com/office/drawing/2016/5/9/chartex" xmlns:cx4="http://schemas.microsoft.com/office/drawing/2016/5/10/chartex" xmlns:cx5="http://schemas.microsoft.com/office/drawing/2016/5/11/chartex" xmlns:cx6="http://schemas.microsoft.com/office/drawing/2016/5/12/chartex" xmlns:cx7="http://schemas.microsoft.com/office/drawing/2016/5/13/chartex" xmlns:cx8="http://schemas.microsoft.com/office/drawing/2016/5/14/chartex" xmlns:mc="http://schemas.openxmlformats.org/markup-compatibility/2006" xmlns:aink="http://schemas.microsoft.com/office/drawing/2016/ink" xmlns:am3d="http://schemas.microsoft.com/office/drawing/2017/model3d" xmlns:o="urn:schemas-microsoft-com:office:office" xmlns:r="http://schemas.openxmlformats.org/officeDocument/2006/relationships" xmlns:m="http://schemas.openxmlformats.org/officeDocument/2006/math" xmlns:v="urn:schemas-microsoft-com:vml" xmlns:wp14="http://schemas.microsoft.com/office/word/2010/wordprocessingDrawing" xmlns:wp="http://schemas.openxmlformats.org/drawingml/2006/wordprocessingDrawing" xmlns:w10="urn:schemas-microsoft-com:office:word" xmlns:w="http://schemas.openxmlformats.org/wordprocessingml/2006/main" xmlns:w14="http://schemas.microsoft.com/office/word/2010/wordml" xmlns:w15="http://schemas.microsoft.com/office/word/2012/wordml" xmlns:w16cid="http://schemas.microsoft.com/office/word/2016/wordml/cid" xmlns:w16se="http://schemas.microsoft.com/office/word/2015/wordml/symex" xmlns:wpg="http://schemas.microsoft.com/office/word/2010/wordprocessingGroup" xmlns:wpi="http://schemas.microsoft.com/office/word/2010/wordprocessingInk" xmlns:wne="http://schemas.microsoft.com/office/word/2006/wordml" xmlns:wps="http://schemas.microsoft.com/office/word/2010/wordprocessingShape" mc:Ignorable="w14 w15 w16se w16cid wp14">
   <w:abstractNum w:abstractNumId="0" w15:restartNumberingAfterBreak="0">
     <w:nsid w:val="00173376"/>
     <w:multiLevelType w:val="multilevel"/>
@@ -1429,7 +1303,7 @@
 </file>
 
 <file path=word/styles.xml><?xml version="1.0" encoding="utf-8"?>
-<w:styles xmlns:mc="http://schemas.openxmlformats.org/markup-compatibility/2006" xmlns:r="http://schemas.openxmlformats.org/officeDocument/2006/relationships" xmlns:w="http://schemas.openxmlformats.org/wordprocessingml/2006/main" xmlns:w14="http://schemas.microsoft.com/office/word/2010/wordml" xmlns:w15="http://schemas.microsoft.com/office/word/2012/wordml" xmlns:w16se="http://schemas.microsoft.com/office/word/2015/wordml/symex" mc:Ignorable="w14 w15 w16se">
+<w:styles xmlns:mc="http://schemas.openxmlformats.org/markup-compatibility/2006" xmlns:r="http://schemas.openxmlformats.org/officeDocument/2006/relationships" xmlns:w="http://schemas.openxmlformats.org/wordprocessingml/2006/main" xmlns:w14="http://schemas.microsoft.com/office/word/2010/wordml" xmlns:w15="http://schemas.microsoft.com/office/word/2012/wordml" xmlns:w16cid="http://schemas.microsoft.com/office/word/2016/wordml/cid" xmlns:w16se="http://schemas.microsoft.com/office/word/2015/wordml/symex" mc:Ignorable="w14 w15 w16se w16cid">
   <w:docDefaults>
     <w:rPrDefault>
       <w:rPr>
@@ -1439,7 +1313,7 @@
     </w:rPrDefault>
     <w:pPrDefault/>
   </w:docDefaults>
-  <w:latentStyles w:defLockedState="0" w:defUIPriority="0" w:defSemiHidden="0" w:defUnhideWhenUsed="0" w:defQFormat="0" w:count="371">
+  <w:latentStyles w:defLockedState="0" w:defUIPriority="0" w:defSemiHidden="0" w:defUnhideWhenUsed="0" w:defQFormat="0" w:count="376">
     <w:lsdException w:name="Normal" w:qFormat="1"/>
     <w:lsdException w:name="heading 1" w:qFormat="1"/>
     <w:lsdException w:name="heading 2" w:qFormat="1"/>
@@ -1459,7 +1333,7 @@
     <w:lsdException w:name="index 7" w:semiHidden="1" w:unhideWhenUsed="1"/>
     <w:lsdException w:name="index 8" w:semiHidden="1" w:unhideWhenUsed="1"/>
     <w:lsdException w:name="index 9" w:semiHidden="1" w:unhideWhenUsed="1"/>
-    <w:lsdException w:name="toc 1" w:semiHidden="1" w:unhideWhenUsed="1"/>
+    <w:lsdException w:name="toc 1" w:semiHidden="1" w:uiPriority="39" w:unhideWhenUsed="1"/>
     <w:lsdException w:name="toc 2" w:semiHidden="1" w:unhideWhenUsed="1"/>
     <w:lsdException w:name="toc 3" w:semiHidden="1" w:unhideWhenUsed="1"/>
     <w:lsdException w:name="toc 4" w:semiHidden="1" w:unhideWhenUsed="1"/>
@@ -1519,7 +1393,7 @@
     <w:lsdException w:name="Body Text Indent 2" w:semiHidden="1" w:unhideWhenUsed="1"/>
     <w:lsdException w:name="Body Text Indent 3" w:semiHidden="1" w:unhideWhenUsed="1"/>
     <w:lsdException w:name="Block Text" w:semiHidden="1" w:unhideWhenUsed="1"/>
-    <w:lsdException w:name="Hyperlink" w:semiHidden="1" w:unhideWhenUsed="1"/>
+    <w:lsdException w:name="Hyperlink" w:semiHidden="1" w:uiPriority="99" w:unhideWhenUsed="1"/>
     <w:lsdException w:name="FollowedHyperlink" w:semiHidden="1" w:unhideWhenUsed="1"/>
     <w:lsdException w:name="Strong" w:qFormat="1"/>
     <w:lsdException w:name="Emphasis" w:qFormat="1"/>
@@ -1804,11 +1678,19 @@
     <w:lsdException w:name="List Table 5 Dark Accent 6" w:uiPriority="50"/>
     <w:lsdException w:name="List Table 6 Colorful Accent 6" w:uiPriority="51"/>
     <w:lsdException w:name="List Table 7 Colorful Accent 6" w:uiPriority="52"/>
+    <w:lsdException w:name="Mention" w:semiHidden="1" w:uiPriority="99" w:unhideWhenUsed="1"/>
+    <w:lsdException w:name="Smart Hyperlink" w:semiHidden="1" w:uiPriority="99" w:unhideWhenUsed="1"/>
+    <w:lsdException w:name="Hashtag" w:semiHidden="1" w:uiPriority="99" w:unhideWhenUsed="1"/>
+    <w:lsdException w:name="Unresolved Mention" w:semiHidden="1" w:uiPriority="99" w:unhideWhenUsed="1"/>
+    <w:lsdException w:name="Smart Link" w:semiHidden="1" w:uiPriority="99" w:unhideWhenUsed="1"/>
   </w:latentStyles>
   <w:style w:type="paragraph" w:default="1" w:styleId="Normal">
     <w:name w:val="Normal"/>
     <w:qFormat/>
     <w:rsid w:val="00CB1E21"/>
+    <w:pPr>
+      <w:spacing w:after="240"/>
+    </w:pPr>
     <w:rPr>
       <w:sz w:val="24"/>
     </w:rPr>
@@ -1820,61 +1702,50 @@
     <w:qFormat/>
     <w:rsid w:val="00CB1E21"/>
     <w:pPr>
-      <w:keepNext/>
+      <w:widowControl w:val="0"/>
       <w:jc w:val="center"/>
       <w:outlineLvl w:val="0"/>
     </w:pPr>
     <w:rPr>
-      <w:rFonts w:ascii="Bookman Old Style" w:hAnsi="Bookman Old Style"/>
       <w:b/>
       <w:bCs/>
-      <w:color w:val="000000"/>
-      <w:sz w:val="28"/>
+      <w:color w:val="000000" w:themeColor="text1"/>
+      <w:sz w:val="32"/>
     </w:rPr>
   </w:style>
   <w:style w:type="paragraph" w:styleId="Heading2">
     <w:name w:val="heading 2"/>
+    <w:basedOn w:val="Heading2change"/>
+    <w:qFormat/>
+    <w:rsid w:val="00AD2C52"/>
+  </w:style>
+  <w:style w:type="paragraph" w:styleId="Heading3">
+    <w:name w:val="heading 3"/>
+    <w:basedOn w:val="Normal"/>
+    <w:next w:val="Normal"/>
+    <w:link w:val="Heading3Char"/>
+    <w:qFormat/>
+    <w:rsid w:val="00CB1E21"/>
+    <w:pPr>
+      <w:keepNext/>
+      <w:keepLines/>
+      <w:spacing w:before="240" w:after="0"/>
+      <w:outlineLvl w:val="2"/>
+    </w:pPr>
+    <w:rPr>
+      <w:b/>
+      <w:bCs/>
+      <w:color w:val="000000" w:themeColor="text1"/>
+    </w:rPr>
+  </w:style>
+  <w:style w:type="paragraph" w:styleId="Heading4">
+    <w:name w:val="heading 4"/>
     <w:basedOn w:val="Normal"/>
     <w:next w:val="Normal"/>
     <w:qFormat/>
     <w:rsid w:val="00CB1E21"/>
     <w:pPr>
       <w:keepNext/>
-      <w:jc w:val="center"/>
-      <w:outlineLvl w:val="1"/>
-    </w:pPr>
-    <w:rPr>
-      <w:color w:val="FF0000"/>
-      <w:sz w:val="32"/>
-      <w:bdr w:val="single" w:sz="24" w:space="0" w:color="FF0000"/>
-    </w:rPr>
-  </w:style>
-  <w:style w:type="paragraph" w:styleId="Heading3">
-    <w:name w:val="heading 3"/>
-    <w:basedOn w:val="Normal"/>
-    <w:next w:val="Normal"/>
-    <w:qFormat/>
-    <w:rsid w:val="00CB1E21"/>
-    <w:pPr>
-      <w:keepNext/>
-      <w:jc w:val="center"/>
-      <w:outlineLvl w:val="2"/>
-    </w:pPr>
-    <w:rPr>
-      <w:b/>
-      <w:bCs/>
-      <w:sz w:val="40"/>
-    </w:rPr>
-  </w:style>
-  <w:style w:type="paragraph" w:styleId="Heading4">
-    <w:name w:val="heading 4"/>
-    <w:basedOn w:val="Normal"/>
-    <w:next w:val="Normal"/>
-    <w:qFormat/>
-    <w:rsid w:val="00CB1E21"/>
-    <w:pPr>
-      <w:keepNext/>
-      <w:spacing w:after="240"/>
       <w:jc w:val="center"/>
       <w:outlineLvl w:val="3"/>
     </w:pPr>
@@ -2032,6 +1903,7 @@
   <w:style w:type="character" w:styleId="Hyperlink">
     <w:name w:val="Hyperlink"/>
     <w:basedOn w:val="DefaultParagraphFont"/>
+    <w:uiPriority w:val="99"/>
     <w:rsid w:val="00CB1E21"/>
     <w:rPr>
       <w:color w:val="0000FF"/>
@@ -2052,7 +1924,6 @@
     <w:basedOn w:val="Normal"/>
     <w:rsid w:val="00CB1E21"/>
     <w:pPr>
-      <w:spacing w:after="240"/>
       <w:ind w:left="720"/>
     </w:pPr>
   </w:style>
@@ -2061,7 +1932,6 @@
     <w:basedOn w:val="Normal"/>
     <w:rsid w:val="00CB1E21"/>
     <w:pPr>
-      <w:spacing w:after="240"/>
       <w:ind w:left="360"/>
     </w:pPr>
   </w:style>
@@ -2185,6 +2055,771 @@
       <w:b/>
       <w:bCs/>
     </w:rPr>
+  </w:style>
+  <w:style w:type="paragraph" w:customStyle="1" w:styleId="List1">
+    <w:name w:val="List 1"/>
+    <w:link w:val="List1Char"/>
+    <w:rsid w:val="00690546"/>
+    <w:pPr>
+      <w:spacing w:before="120"/>
+      <w:ind w:left="432"/>
+      <w:contextualSpacing/>
+    </w:pPr>
+    <w:rPr>
+      <w:bCs/>
+      <w:color w:val="000000" w:themeColor="text1"/>
+      <w:sz w:val="24"/>
+    </w:rPr>
+  </w:style>
+  <w:style w:type="character" w:customStyle="1" w:styleId="Heading3Char">
+    <w:name w:val="Heading 3 Char"/>
+    <w:basedOn w:val="DefaultParagraphFont"/>
+    <w:link w:val="Heading3"/>
+    <w:rsid w:val="00690546"/>
+    <w:rPr>
+      <w:b/>
+      <w:bCs/>
+      <w:color w:val="000000" w:themeColor="text1"/>
+      <w:sz w:val="24"/>
+    </w:rPr>
+  </w:style>
+  <w:style w:type="character" w:customStyle="1" w:styleId="List1Char">
+    <w:name w:val="List 1 Char"/>
+    <w:basedOn w:val="Heading3Char"/>
+    <w:link w:val="List1"/>
+    <w:rsid w:val="00690546"/>
+    <w:rPr>
+      <w:b w:val="0"/>
+      <w:bCs/>
+      <w:color w:val="000000" w:themeColor="text1"/>
+      <w:sz w:val="24"/>
+    </w:rPr>
+  </w:style>
+  <w:style w:type="paragraph" w:styleId="List2">
+    <w:name w:val="List 2"/>
+    <w:basedOn w:val="Normal"/>
+    <w:link w:val="List2Char"/>
+    <w:semiHidden/>
+    <w:unhideWhenUsed/>
+    <w:rsid w:val="00690546"/>
+    <w:pPr>
+      <w:keepNext/>
+      <w:keepLines/>
+      <w:spacing w:before="120" w:after="0"/>
+      <w:ind w:left="821"/>
+      <w:contextualSpacing/>
+    </w:pPr>
+  </w:style>
+  <w:style w:type="paragraph" w:styleId="List3">
+    <w:name w:val="List 3"/>
+    <w:basedOn w:val="Normal"/>
+    <w:semiHidden/>
+    <w:unhideWhenUsed/>
+    <w:rsid w:val="00690546"/>
+    <w:pPr>
+      <w:keepNext/>
+      <w:keepLines/>
+      <w:spacing w:before="120" w:after="0"/>
+      <w:ind w:left="1282"/>
+      <w:contextualSpacing/>
+    </w:pPr>
+  </w:style>
+  <w:style w:type="paragraph" w:styleId="List4">
+    <w:name w:val="List 4"/>
+    <w:basedOn w:val="Normal"/>
+    <w:rsid w:val="00690546"/>
+    <w:pPr>
+      <w:keepNext/>
+      <w:keepLines/>
+      <w:spacing w:before="120" w:after="0"/>
+      <w:ind w:left="1642"/>
+      <w:contextualSpacing/>
+    </w:pPr>
+  </w:style>
+  <w:style w:type="paragraph" w:styleId="List5">
+    <w:name w:val="List 5"/>
+    <w:basedOn w:val="Normal"/>
+    <w:rsid w:val="00690546"/>
+    <w:pPr>
+      <w:spacing w:before="120" w:after="0"/>
+      <w:ind w:left="1872"/>
+      <w:contextualSpacing/>
+    </w:pPr>
+  </w:style>
+  <w:style w:type="paragraph" w:customStyle="1" w:styleId="List6">
+    <w:name w:val="List 6"/>
+    <w:basedOn w:val="List4"/>
+    <w:link w:val="List6Char"/>
+    <w:rsid w:val="00690546"/>
+    <w:pPr>
+      <w:ind w:left="2088"/>
+    </w:pPr>
+    <w:rPr>
+      <w:bCs/>
+      <w:i/>
+      <w:szCs w:val="24"/>
+    </w:rPr>
+  </w:style>
+  <w:style w:type="character" w:customStyle="1" w:styleId="List2Char">
+    <w:name w:val="List 2 Char"/>
+    <w:basedOn w:val="DefaultParagraphFont"/>
+    <w:link w:val="List2"/>
+    <w:semiHidden/>
+    <w:rsid w:val="00690546"/>
+    <w:rPr>
+      <w:sz w:val="24"/>
+    </w:rPr>
+  </w:style>
+  <w:style w:type="character" w:customStyle="1" w:styleId="List6Char">
+    <w:name w:val="List 6 Char"/>
+    <w:basedOn w:val="List2Char"/>
+    <w:link w:val="List6"/>
+    <w:rsid w:val="00690546"/>
+    <w:rPr>
+      <w:bCs/>
+      <w:i/>
+      <w:sz w:val="24"/>
+      <w:szCs w:val="24"/>
+    </w:rPr>
+  </w:style>
+  <w:style w:type="paragraph" w:customStyle="1" w:styleId="List7">
+    <w:name w:val="List 7"/>
+    <w:basedOn w:val="List4"/>
+    <w:link w:val="List7Char"/>
+    <w:rsid w:val="00690546"/>
+    <w:pPr>
+      <w:ind w:left="2534"/>
+    </w:pPr>
+    <w:rPr>
+      <w:bCs/>
+      <w:i/>
+      <w:color w:val="000000"/>
+      <w:sz w:val="22"/>
+      <w:szCs w:val="24"/>
+    </w:rPr>
+  </w:style>
+  <w:style w:type="character" w:customStyle="1" w:styleId="List7Char">
+    <w:name w:val="List 7 Char"/>
+    <w:basedOn w:val="List2Char"/>
+    <w:link w:val="List7"/>
+    <w:rsid w:val="00690546"/>
+    <w:rPr>
+      <w:bCs/>
+      <w:i/>
+      <w:color w:val="000000"/>
+      <w:sz w:val="22"/>
+      <w:szCs w:val="24"/>
+    </w:rPr>
+  </w:style>
+  <w:style w:type="paragraph" w:customStyle="1" w:styleId="List8">
+    <w:name w:val="List 8"/>
+    <w:basedOn w:val="List4"/>
+    <w:link w:val="List8Char"/>
+    <w:rsid w:val="00690546"/>
+    <w:pPr>
+      <w:ind w:left="2880"/>
+    </w:pPr>
+    <w:rPr>
+      <w:bCs/>
+      <w:i/>
+      <w:color w:val="000000"/>
+      <w:sz w:val="22"/>
+      <w:szCs w:val="24"/>
+    </w:rPr>
+  </w:style>
+  <w:style w:type="character" w:customStyle="1" w:styleId="List8Char">
+    <w:name w:val="List 8 Char"/>
+    <w:basedOn w:val="List2Char"/>
+    <w:link w:val="List8"/>
+    <w:rsid w:val="00690546"/>
+    <w:rPr>
+      <w:bCs/>
+      <w:i/>
+      <w:color w:val="000000"/>
+      <w:sz w:val="22"/>
+      <w:szCs w:val="24"/>
+    </w:rPr>
+  </w:style>
+  <w:style w:type="paragraph" w:styleId="ListParagraph">
+    <w:name w:val="List Paragraph"/>
+    <w:basedOn w:val="Normal"/>
+    <w:uiPriority w:val="34"/>
+    <w:qFormat/>
+    <w:rsid w:val="00690546"/>
+    <w:pPr>
+      <w:ind w:left="720"/>
+      <w:contextualSpacing/>
+    </w:pPr>
+  </w:style>
+  <w:style w:type="paragraph" w:customStyle="1" w:styleId="Heading1Red">
+    <w:name w:val="Heading 1_Red"/>
+    <w:basedOn w:val="Normal"/>
+    <w:link w:val="Heading1RedChar"/>
+    <w:rsid w:val="00690546"/>
+    <w:pPr>
+      <w:jc w:val="center"/>
+      <w:outlineLvl w:val="0"/>
+    </w:pPr>
+    <w:rPr>
+      <w:b/>
+      <w:bCs/>
+      <w:color w:val="FF0000"/>
+      <w:sz w:val="40"/>
+      <w:szCs w:val="24"/>
+    </w:rPr>
+  </w:style>
+  <w:style w:type="character" w:customStyle="1" w:styleId="Heading1RedChar">
+    <w:name w:val="Heading 1_Red Char"/>
+    <w:basedOn w:val="List2Char"/>
+    <w:link w:val="Heading1Red"/>
+    <w:rsid w:val="00690546"/>
+    <w:rPr>
+      <w:b/>
+      <w:bCs/>
+      <w:color w:val="FF0000"/>
+      <w:sz w:val="40"/>
+      <w:szCs w:val="24"/>
+    </w:rPr>
+  </w:style>
+  <w:style w:type="paragraph" w:customStyle="1" w:styleId="edition">
+    <w:name w:val="edition"/>
+    <w:basedOn w:val="Heading1Red"/>
+    <w:link w:val="editionChar"/>
+    <w:rsid w:val="00690546"/>
+    <w:pPr>
+      <w:widowControl w:val="0"/>
+      <w:outlineLvl w:val="9"/>
+    </w:pPr>
+    <w:rPr>
+      <w:b w:val="0"/>
+      <w:i/>
+      <w:color w:val="000000" w:themeColor="text1"/>
+      <w:sz w:val="28"/>
+    </w:rPr>
+  </w:style>
+  <w:style w:type="character" w:customStyle="1" w:styleId="editionChar">
+    <w:name w:val="edition Char"/>
+    <w:basedOn w:val="Heading1RedChar"/>
+    <w:link w:val="edition"/>
+    <w:rsid w:val="00690546"/>
+    <w:rPr>
+      <w:b w:val="0"/>
+      <w:bCs/>
+      <w:i/>
+      <w:color w:val="000000" w:themeColor="text1"/>
+      <w:sz w:val="28"/>
+      <w:szCs w:val="24"/>
+    </w:rPr>
+  </w:style>
+  <w:style w:type="paragraph" w:customStyle="1" w:styleId="Heading1change">
+    <w:name w:val="Heading 1_change"/>
+    <w:basedOn w:val="edition"/>
+    <w:link w:val="Heading1changeChar"/>
+    <w:rsid w:val="00690546"/>
+    <w:pPr>
+      <w:widowControl/>
+      <w:outlineLvl w:val="0"/>
+    </w:pPr>
+    <w:rPr>
+      <w:b/>
+      <w:i w:val="0"/>
+      <w:iCs/>
+    </w:rPr>
+  </w:style>
+  <w:style w:type="character" w:customStyle="1" w:styleId="Heading1changeChar">
+    <w:name w:val="Heading 1_change Char"/>
+    <w:basedOn w:val="editionChar"/>
+    <w:link w:val="Heading1change"/>
+    <w:rsid w:val="00690546"/>
+    <w:rPr>
+      <w:b/>
+      <w:bCs/>
+      <w:i w:val="0"/>
+      <w:iCs/>
+      <w:color w:val="000000" w:themeColor="text1"/>
+      <w:sz w:val="28"/>
+      <w:szCs w:val="24"/>
+    </w:rPr>
+  </w:style>
+  <w:style w:type="paragraph" w:customStyle="1" w:styleId="Heading2change">
+    <w:name w:val="Heading 2_change"/>
+    <w:basedOn w:val="edition"/>
+    <w:link w:val="Heading2changeChar"/>
+    <w:rsid w:val="00690546"/>
+    <w:pPr>
+      <w:keepNext/>
+      <w:widowControl/>
+      <w:outlineLvl w:val="1"/>
+    </w:pPr>
+    <w:rPr>
+      <w:b/>
+      <w:i w:val="0"/>
+      <w:iCs/>
+    </w:rPr>
+  </w:style>
+  <w:style w:type="character" w:customStyle="1" w:styleId="Heading2changeChar">
+    <w:name w:val="Heading 2_change Char"/>
+    <w:basedOn w:val="editionChar"/>
+    <w:link w:val="Heading2change"/>
+    <w:rsid w:val="00690546"/>
+    <w:rPr>
+      <w:b/>
+      <w:bCs/>
+      <w:i w:val="0"/>
+      <w:iCs/>
+      <w:color w:val="000000" w:themeColor="text1"/>
+      <w:sz w:val="28"/>
+      <w:szCs w:val="24"/>
+    </w:rPr>
+  </w:style>
+  <w:style w:type="paragraph" w:customStyle="1" w:styleId="Heading3change">
+    <w:name w:val="Heading 3_change"/>
+    <w:basedOn w:val="edition"/>
+    <w:link w:val="Heading3changeChar"/>
+    <w:rsid w:val="00690546"/>
+    <w:pPr>
+      <w:widowControl/>
+      <w:jc w:val="left"/>
+      <w:outlineLvl w:val="2"/>
+    </w:pPr>
+    <w:rPr>
+      <w:b/>
+      <w:i w:val="0"/>
+      <w:iCs/>
+      <w:caps/>
+      <w:sz w:val="24"/>
+    </w:rPr>
+  </w:style>
+  <w:style w:type="character" w:customStyle="1" w:styleId="Heading3changeChar">
+    <w:name w:val="Heading 3_change Char"/>
+    <w:basedOn w:val="editionChar"/>
+    <w:link w:val="Heading3change"/>
+    <w:rsid w:val="00690546"/>
+    <w:rPr>
+      <w:b/>
+      <w:bCs/>
+      <w:i w:val="0"/>
+      <w:iCs/>
+      <w:caps/>
+      <w:color w:val="000000" w:themeColor="text1"/>
+      <w:sz w:val="24"/>
+      <w:szCs w:val="24"/>
+    </w:rPr>
+  </w:style>
+  <w:style w:type="paragraph" w:customStyle="1" w:styleId="List1change">
+    <w:name w:val="List 1_change"/>
+    <w:basedOn w:val="Normal"/>
+    <w:link w:val="List1changeChar"/>
+    <w:rsid w:val="00690546"/>
+    <w:pPr>
+      <w:keepNext/>
+      <w:keepLines/>
+      <w:spacing w:before="120" w:after="0"/>
+      <w:ind w:left="432"/>
+      <w:contextualSpacing/>
+    </w:pPr>
+    <w:rPr>
+      <w:i/>
+      <w:iCs/>
+      <w:color w:val="000000"/>
+      <w:szCs w:val="24"/>
+    </w:rPr>
+  </w:style>
+  <w:style w:type="character" w:customStyle="1" w:styleId="List1changeChar">
+    <w:name w:val="List 1_change Char"/>
+    <w:basedOn w:val="editionChar"/>
+    <w:link w:val="List1change"/>
+    <w:rsid w:val="00690546"/>
+    <w:rPr>
+      <w:b w:val="0"/>
+      <w:bCs w:val="0"/>
+      <w:i/>
+      <w:iCs/>
+      <w:color w:val="000000" w:themeColor="text1"/>
+      <w:sz w:val="24"/>
+      <w:szCs w:val="24"/>
+    </w:rPr>
+  </w:style>
+  <w:style w:type="paragraph" w:customStyle="1" w:styleId="List2change">
+    <w:name w:val="List 2_change"/>
+    <w:basedOn w:val="Normal"/>
+    <w:link w:val="List2changeChar"/>
+    <w:rsid w:val="00690546"/>
+    <w:pPr>
+      <w:spacing w:before="120" w:after="0"/>
+      <w:ind w:left="821"/>
+      <w:contextualSpacing/>
+    </w:pPr>
+    <w:rPr>
+      <w:i/>
+      <w:iCs/>
+      <w:color w:val="000000"/>
+      <w:szCs w:val="24"/>
+    </w:rPr>
+  </w:style>
+  <w:style w:type="character" w:customStyle="1" w:styleId="List2changeChar">
+    <w:name w:val="List 2_change Char"/>
+    <w:basedOn w:val="editionChar"/>
+    <w:link w:val="List2change"/>
+    <w:rsid w:val="00690546"/>
+    <w:rPr>
+      <w:b w:val="0"/>
+      <w:bCs w:val="0"/>
+      <w:i/>
+      <w:iCs/>
+      <w:color w:val="000000" w:themeColor="text1"/>
+      <w:sz w:val="24"/>
+      <w:szCs w:val="24"/>
+    </w:rPr>
+  </w:style>
+  <w:style w:type="paragraph" w:customStyle="1" w:styleId="List3change">
+    <w:name w:val="List 3_change"/>
+    <w:basedOn w:val="Normal"/>
+    <w:link w:val="List3changeChar"/>
+    <w:rsid w:val="00690546"/>
+    <w:pPr>
+      <w:keepNext/>
+      <w:keepLines/>
+      <w:spacing w:before="120" w:after="0"/>
+      <w:ind w:left="1282"/>
+      <w:contextualSpacing/>
+    </w:pPr>
+    <w:rPr>
+      <w:i/>
+      <w:iCs/>
+      <w:color w:val="000000"/>
+      <w:szCs w:val="24"/>
+    </w:rPr>
+  </w:style>
+  <w:style w:type="character" w:customStyle="1" w:styleId="List3changeChar">
+    <w:name w:val="List 3_change Char"/>
+    <w:basedOn w:val="editionChar"/>
+    <w:link w:val="List3change"/>
+    <w:rsid w:val="00690546"/>
+    <w:rPr>
+      <w:b w:val="0"/>
+      <w:bCs w:val="0"/>
+      <w:i/>
+      <w:iCs/>
+      <w:color w:val="000000" w:themeColor="text1"/>
+      <w:sz w:val="24"/>
+      <w:szCs w:val="24"/>
+    </w:rPr>
+  </w:style>
+  <w:style w:type="paragraph" w:customStyle="1" w:styleId="List4change">
+    <w:name w:val="List 4_change"/>
+    <w:basedOn w:val="Normal"/>
+    <w:link w:val="List4changeChar"/>
+    <w:rsid w:val="00690546"/>
+    <w:pPr>
+      <w:spacing w:before="120" w:after="0"/>
+      <w:ind w:left="1642"/>
+      <w:contextualSpacing/>
+    </w:pPr>
+    <w:rPr>
+      <w:i/>
+      <w:iCs/>
+      <w:color w:val="000000"/>
+      <w:szCs w:val="24"/>
+    </w:rPr>
+  </w:style>
+  <w:style w:type="character" w:customStyle="1" w:styleId="List4changeChar">
+    <w:name w:val="List 4_change Char"/>
+    <w:basedOn w:val="editionChar"/>
+    <w:link w:val="List4change"/>
+    <w:rsid w:val="00690546"/>
+    <w:rPr>
+      <w:b w:val="0"/>
+      <w:bCs w:val="0"/>
+      <w:i/>
+      <w:iCs/>
+      <w:color w:val="000000" w:themeColor="text1"/>
+      <w:sz w:val="24"/>
+      <w:szCs w:val="24"/>
+    </w:rPr>
+  </w:style>
+  <w:style w:type="paragraph" w:customStyle="1" w:styleId="List5change">
+    <w:name w:val="List 5_change"/>
+    <w:basedOn w:val="Normal"/>
+    <w:link w:val="List5changeChar"/>
+    <w:rsid w:val="00690546"/>
+    <w:pPr>
+      <w:keepNext/>
+      <w:keepLines/>
+      <w:spacing w:before="120" w:after="0"/>
+      <w:ind w:left="1872"/>
+      <w:contextualSpacing/>
+    </w:pPr>
+    <w:rPr>
+      <w:i/>
+      <w:iCs/>
+      <w:color w:val="000000"/>
+      <w:szCs w:val="24"/>
+    </w:rPr>
+  </w:style>
+  <w:style w:type="character" w:customStyle="1" w:styleId="List5changeChar">
+    <w:name w:val="List 5_change Char"/>
+    <w:basedOn w:val="editionChar"/>
+    <w:link w:val="List5change"/>
+    <w:rsid w:val="00690546"/>
+    <w:rPr>
+      <w:b w:val="0"/>
+      <w:bCs w:val="0"/>
+      <w:i/>
+      <w:iCs/>
+      <w:color w:val="000000" w:themeColor="text1"/>
+      <w:sz w:val="24"/>
+      <w:szCs w:val="24"/>
+    </w:rPr>
+  </w:style>
+  <w:style w:type="paragraph" w:customStyle="1" w:styleId="List6change">
+    <w:name w:val="List 6_change"/>
+    <w:basedOn w:val="Normal"/>
+    <w:link w:val="List6changeChar"/>
+    <w:rsid w:val="00690546"/>
+    <w:pPr>
+      <w:keepNext/>
+      <w:keepLines/>
+      <w:spacing w:before="120" w:after="0"/>
+      <w:ind w:left="2088"/>
+      <w:contextualSpacing/>
+    </w:pPr>
+    <w:rPr>
+      <w:iCs/>
+      <w:color w:val="000000"/>
+      <w:sz w:val="22"/>
+      <w:szCs w:val="24"/>
+    </w:rPr>
+  </w:style>
+  <w:style w:type="character" w:customStyle="1" w:styleId="List6changeChar">
+    <w:name w:val="List 6_change Char"/>
+    <w:basedOn w:val="editionChar"/>
+    <w:link w:val="List6change"/>
+    <w:rsid w:val="00690546"/>
+    <w:rPr>
+      <w:b w:val="0"/>
+      <w:bCs w:val="0"/>
+      <w:i w:val="0"/>
+      <w:iCs/>
+      <w:color w:val="000000" w:themeColor="text1"/>
+      <w:sz w:val="22"/>
+      <w:szCs w:val="24"/>
+    </w:rPr>
+  </w:style>
+  <w:style w:type="paragraph" w:customStyle="1" w:styleId="List7change">
+    <w:name w:val="List 7_change"/>
+    <w:basedOn w:val="Normal"/>
+    <w:link w:val="List7changeChar"/>
+    <w:rsid w:val="00690546"/>
+    <w:pPr>
+      <w:keepNext/>
+      <w:keepLines/>
+      <w:spacing w:before="120" w:after="0"/>
+      <w:ind w:left="2534"/>
+      <w:contextualSpacing/>
+    </w:pPr>
+    <w:rPr>
+      <w:iCs/>
+      <w:color w:val="000000"/>
+      <w:szCs w:val="24"/>
+    </w:rPr>
+  </w:style>
+  <w:style w:type="character" w:customStyle="1" w:styleId="List7changeChar">
+    <w:name w:val="List 7_change Char"/>
+    <w:basedOn w:val="editionChar"/>
+    <w:link w:val="List7change"/>
+    <w:rsid w:val="00690546"/>
+    <w:rPr>
+      <w:b w:val="0"/>
+      <w:bCs w:val="0"/>
+      <w:i w:val="0"/>
+      <w:iCs/>
+      <w:color w:val="000000" w:themeColor="text1"/>
+      <w:sz w:val="24"/>
+      <w:szCs w:val="24"/>
+    </w:rPr>
+  </w:style>
+  <w:style w:type="paragraph" w:customStyle="1" w:styleId="List8change">
+    <w:name w:val="List 8_change"/>
+    <w:basedOn w:val="Normal"/>
+    <w:link w:val="List8changeChar"/>
+    <w:rsid w:val="00690546"/>
+    <w:pPr>
+      <w:keepNext/>
+      <w:keepLines/>
+      <w:spacing w:before="120" w:after="0"/>
+      <w:ind w:left="2880"/>
+      <w:contextualSpacing/>
+    </w:pPr>
+    <w:rPr>
+      <w:iCs/>
+      <w:color w:val="000000"/>
+      <w:szCs w:val="24"/>
+    </w:rPr>
+  </w:style>
+  <w:style w:type="character" w:customStyle="1" w:styleId="List8changeChar">
+    <w:name w:val="List 8_change Char"/>
+    <w:basedOn w:val="editionChar"/>
+    <w:link w:val="List8change"/>
+    <w:rsid w:val="00690546"/>
+    <w:rPr>
+      <w:b w:val="0"/>
+      <w:bCs w:val="0"/>
+      <w:i w:val="0"/>
+      <w:iCs/>
+      <w:color w:val="000000" w:themeColor="text1"/>
+      <w:sz w:val="24"/>
+      <w:szCs w:val="24"/>
+    </w:rPr>
+  </w:style>
+  <w:style w:type="paragraph" w:customStyle="1" w:styleId="Normalchange">
+    <w:name w:val="Normal_change"/>
+    <w:basedOn w:val="edition"/>
+    <w:link w:val="NormalchangeChar"/>
+    <w:rsid w:val="00690546"/>
+    <w:pPr>
+      <w:widowControl/>
+      <w:spacing w:after="160" w:line="259" w:lineRule="auto"/>
+      <w:jc w:val="left"/>
+    </w:pPr>
+    <w:rPr>
+      <w:rFonts w:asciiTheme="minorHAnsi" w:hAnsiTheme="minorHAnsi" w:cstheme="minorHAnsi"/>
+      <w:i w:val="0"/>
+      <w:iCs/>
+      <w:sz w:val="22"/>
+    </w:rPr>
+  </w:style>
+  <w:style w:type="character" w:customStyle="1" w:styleId="NormalchangeChar">
+    <w:name w:val="Normal_change Char"/>
+    <w:basedOn w:val="editionChar"/>
+    <w:link w:val="Normalchange"/>
+    <w:rsid w:val="00690546"/>
+    <w:rPr>
+      <w:rFonts w:asciiTheme="minorHAnsi" w:hAnsiTheme="minorHAnsi" w:cstheme="minorHAnsi"/>
+      <w:b w:val="0"/>
+      <w:bCs/>
+      <w:i w:val="0"/>
+      <w:iCs/>
+      <w:color w:val="000000" w:themeColor="text1"/>
+      <w:sz w:val="22"/>
+      <w:szCs w:val="24"/>
+    </w:rPr>
+  </w:style>
+  <w:style w:type="paragraph" w:styleId="TOC1">
+    <w:name w:val="toc 1"/>
+    <w:basedOn w:val="Normal"/>
+    <w:next w:val="Normal"/>
+    <w:autoRedefine/>
+    <w:uiPriority w:val="39"/>
+    <w:unhideWhenUsed/>
+    <w:rsid w:val="00D015DD"/>
+    <w:pPr>
+      <w:spacing w:after="100"/>
+    </w:pPr>
+  </w:style>
+  <w:style w:type="paragraph" w:styleId="TOC2">
+    <w:name w:val="toc 2"/>
+    <w:basedOn w:val="Normal"/>
+    <w:next w:val="Normal"/>
+    <w:autoRedefine/>
+    <w:semiHidden/>
+    <w:unhideWhenUsed/>
+    <w:rsid w:val="00D015DD"/>
+    <w:pPr>
+      <w:spacing w:after="100"/>
+      <w:ind w:left="240"/>
+    </w:pPr>
+  </w:style>
+  <w:style w:type="paragraph" w:styleId="TOC3">
+    <w:name w:val="toc 3"/>
+    <w:basedOn w:val="Normal"/>
+    <w:next w:val="Normal"/>
+    <w:autoRedefine/>
+    <w:semiHidden/>
+    <w:unhideWhenUsed/>
+    <w:rsid w:val="00D015DD"/>
+    <w:pPr>
+      <w:spacing w:after="100"/>
+      <w:ind w:left="480"/>
+    </w:pPr>
+  </w:style>
+  <w:style w:type="paragraph" w:styleId="TOC4">
+    <w:name w:val="toc 4"/>
+    <w:basedOn w:val="Normal"/>
+    <w:next w:val="Normal"/>
+    <w:autoRedefine/>
+    <w:semiHidden/>
+    <w:unhideWhenUsed/>
+    <w:rsid w:val="00D015DD"/>
+    <w:pPr>
+      <w:spacing w:after="100"/>
+      <w:ind w:left="720"/>
+    </w:pPr>
+  </w:style>
+  <w:style w:type="paragraph" w:styleId="TOC5">
+    <w:name w:val="toc 5"/>
+    <w:basedOn w:val="Normal"/>
+    <w:next w:val="Normal"/>
+    <w:autoRedefine/>
+    <w:semiHidden/>
+    <w:unhideWhenUsed/>
+    <w:rsid w:val="00D015DD"/>
+    <w:pPr>
+      <w:spacing w:after="100"/>
+      <w:ind w:left="960"/>
+    </w:pPr>
+  </w:style>
+  <w:style w:type="paragraph" w:styleId="TOC6">
+    <w:name w:val="toc 6"/>
+    <w:basedOn w:val="Normal"/>
+    <w:next w:val="Normal"/>
+    <w:autoRedefine/>
+    <w:semiHidden/>
+    <w:unhideWhenUsed/>
+    <w:rsid w:val="00D015DD"/>
+    <w:pPr>
+      <w:spacing w:after="100"/>
+      <w:ind w:left="1200"/>
+    </w:pPr>
+  </w:style>
+  <w:style w:type="paragraph" w:styleId="TOC7">
+    <w:name w:val="toc 7"/>
+    <w:basedOn w:val="Normal"/>
+    <w:next w:val="Normal"/>
+    <w:autoRedefine/>
+    <w:semiHidden/>
+    <w:unhideWhenUsed/>
+    <w:rsid w:val="00D015DD"/>
+    <w:pPr>
+      <w:spacing w:after="100"/>
+      <w:ind w:left="1440"/>
+    </w:pPr>
+  </w:style>
+  <w:style w:type="paragraph" w:styleId="TOC8">
+    <w:name w:val="toc 8"/>
+    <w:basedOn w:val="Normal"/>
+    <w:next w:val="Normal"/>
+    <w:autoRedefine/>
+    <w:semiHidden/>
+    <w:unhideWhenUsed/>
+    <w:rsid w:val="00D015DD"/>
+    <w:pPr>
+      <w:spacing w:after="100"/>
+      <w:ind w:left="1680"/>
+    </w:pPr>
+  </w:style>
+  <w:style w:type="paragraph" w:styleId="TOC9">
+    <w:name w:val="toc 9"/>
+    <w:basedOn w:val="Normal"/>
+    <w:next w:val="Normal"/>
+    <w:autoRedefine/>
+    <w:semiHidden/>
+    <w:unhideWhenUsed/>
+    <w:rsid w:val="00D015DD"/>
+    <w:pPr>
+      <w:spacing w:after="100"/>
+      <w:ind w:left="1920"/>
+    </w:pPr>
   </w:style>
 </w:styles>
 </file>
@@ -2587,18 +3222,18 @@
 </file>
 
 <file path=customXml/item2.xml><?xml version="1.0" encoding="utf-8"?>
-<p:properties xmlns:p="http://schemas.microsoft.com/office/2006/metadata/properties" xmlns:xsi="http://www.w3.org/2001/XMLSchema-instance" xmlns:pc="http://schemas.microsoft.com/office/infopath/2007/PartnerControls">
-  <documentManagement/>
-</p:properties>
-</file>
-
-<file path=customXml/item3.xml><?xml version="1.0" encoding="utf-8"?>
 <?mso-contentType ?>
 <FormTemplates xmlns="http://schemas.microsoft.com/sharepoint/v3/contenttype/forms">
   <Display>DocumentLibraryForm</Display>
   <Edit>DocumentLibraryForm</Edit>
   <New>DocumentLibraryForm</New>
 </FormTemplates>
+</file>
+
+<file path=customXml/item3.xml><?xml version="1.0" encoding="utf-8"?>
+<p:properties xmlns:p="http://schemas.microsoft.com/office/2006/metadata/properties" xmlns:xsi="http://www.w3.org/2001/XMLSchema-instance" xmlns:pc="http://schemas.microsoft.com/office/infopath/2007/PartnerControls">
+  <documentManagement/>
+</p:properties>
 </file>
 
 <file path=customXml/itemProps1.xml><?xml version="1.0" encoding="utf-8"?>
@@ -2618,18 +3253,18 @@
 </file>
 
 <file path=customXml/itemProps2.xml><?xml version="1.0" encoding="utf-8"?>
+<ds:datastoreItem xmlns:ds="http://schemas.openxmlformats.org/officeDocument/2006/customXml" ds:itemID="{D97192F7-886F-4D06-9371-C35E77B6F45F}">
+  <ds:schemaRefs>
+    <ds:schemaRef ds:uri="http://schemas.microsoft.com/sharepoint/v3/contenttype/forms"/>
+  </ds:schemaRefs>
+</ds:datastoreItem>
+</file>
+
+<file path=customXml/itemProps3.xml><?xml version="1.0" encoding="utf-8"?>
 <ds:datastoreItem xmlns:ds="http://schemas.openxmlformats.org/officeDocument/2006/customXml" ds:itemID="{32CE4193-4708-48B9-A398-F0A57BCA6291}">
   <ds:schemaRefs>
     <ds:schemaRef ds:uri="http://schemas.microsoft.com/office/2006/metadata/properties"/>
     <ds:schemaRef ds:uri="http://schemas.microsoft.com/office/infopath/2007/PartnerControls"/>
   </ds:schemaRefs>
 </ds:datastoreItem>
-</file>
-
-<file path=customXml/itemProps3.xml><?xml version="1.0" encoding="utf-8"?>
-<ds:datastoreItem xmlns:ds="http://schemas.openxmlformats.org/officeDocument/2006/customXml" ds:itemID="{D97192F7-886F-4D06-9371-C35E77B6F45F}">
-  <ds:schemaRefs>
-    <ds:schemaRef ds:uri="http://schemas.microsoft.com/sharepoint/v3/contenttype/forms"/>
-  </ds:schemaRefs>
-</ds:datastoreItem>
 </file>
--- a/AFFARS/SOURCE/mp_5346.103.docx
+++ b/AFFARS/SOURCE/mp_5346.103.docx
@@ -70,7 +70,6 @@
       </w:r>
     </w:p>
     <w:p/>
-    <w:p/>
     <w:p>
       <w:pPr>
         <w:pStyle w:val="Heading2"/>
@@ -90,7 +89,6 @@
       </w:r>
       <w:bookmarkEnd w:id="3"/>
     </w:p>
-    <w:p/>
     <w:p>
       <w:pPr>
         <w:pStyle w:val="edition"/>
@@ -114,7 +112,6 @@
         <w:t>]</w:t>
       </w:r>
     </w:p>
-    <w:p/>
     <w:p>
       <w:pPr>
         <w:rPr>
@@ -161,7 +158,6 @@
         <w:t xml:space="preserve"> </w:t>
       </w:r>
     </w:p>
-    <w:p/>
     <w:p>
       <w:pPr>
         <w:pStyle w:val="List2"/>
@@ -170,7 +166,6 @@
         <w:t>1.  Roles and Responsibilities</w:t>
       </w:r>
     </w:p>
-    <w:p/>
     <w:p>
       <w:pPr>
         <w:pStyle w:val="List1"/>
@@ -200,7 +195,6 @@
         <w:t xml:space="preserve">: </w:t>
       </w:r>
     </w:p>
-    <w:p/>
     <w:p>
       <w:pPr>
         <w:pStyle w:val="List2"/>
@@ -229,7 +223,6 @@
         <w:t>.</w:t>
       </w:r>
     </w:p>
-    <w:p/>
     <w:p>
       <w:pPr>
         <w:pStyle w:val="List1"/>
@@ -259,7 +252,6 @@
         <w:t>:</w:t>
       </w:r>
     </w:p>
-    <w:p/>
     <w:p>
       <w:pPr>
         <w:pStyle w:val="List2"/>
@@ -288,7 +280,6 @@
         <w:t xml:space="preserve">development. </w:t>
       </w:r>
     </w:p>
-    <w:p/>
     <w:p>
       <w:pPr>
         <w:pStyle w:val="List2"/>
@@ -311,13 +302,11 @@
         <w:t xml:space="preserve">. </w:t>
       </w:r>
     </w:p>
-    <w:p/>
     <w:p>
       <w:pPr>
         <w:pStyle w:val="List1"/>
       </w:pPr>
       <w:r>
-        <w:lastRenderedPageBreak/>
         <w:t>c.</w:t>
       </w:r>
       <w:r>
@@ -354,12 +343,12 @@
         <w:t>:</w:t>
       </w:r>
     </w:p>
-    <w:p/>
     <w:p>
       <w:pPr>
         <w:pStyle w:val="List2"/>
       </w:pPr>
       <w:r>
+        <w:lastRenderedPageBreak/>
         <w:t xml:space="preserve">(1) Successfully complete the </w:t>
       </w:r>
       <w:hyperlink r:id="rId13" w:history="1">
@@ -374,7 +363,6 @@
         <w:t xml:space="preserve"> conducted by AETC prior to conducting any training.</w:t>
       </w:r>
     </w:p>
-    <w:p/>
     <w:p>
       <w:pPr>
         <w:pStyle w:val="List2"/>
@@ -401,7 +389,6 @@
         <w:t xml:space="preserve">requirements specifically ensuring that requirements are clearly stated and enforceable.  </w:t>
       </w:r>
     </w:p>
-    <w:p/>
     <w:p>
       <w:pPr>
         <w:pStyle w:val="List2"/>
@@ -425,7 +412,6 @@
         <w:t>market research efforts in determining commercial quality assurance practices.</w:t>
       </w:r>
     </w:p>
-    <w:p/>
     <w:p>
       <w:pPr>
         <w:pStyle w:val="List2"/>
@@ -452,7 +438,6 @@
         <w:t xml:space="preserve"> with the evaluation of contractor Quality Control Plans.</w:t>
       </w:r>
     </w:p>
-    <w:p/>
     <w:p>
       <w:pPr>
         <w:pStyle w:val="BodyTextIndent"/>
@@ -670,7 +655,6 @@
         <w:tab w:val="clear" w:pos="8640"/>
         <w:tab w:val="right" w:pos="9360"/>
       </w:tabs>
-      <w:spacing w:before="240"/>
     </w:pPr>
     <w:r>
       <w:t>January 2004 / Version 1.0</w:t>
@@ -1689,7 +1673,7 @@
     <w:qFormat/>
     <w:rsid w:val="00CB1E21"/>
     <w:pPr>
-      <w:spacing w:after="240"/>
+      <w:spacing w:before="240" w:after="240"/>
     </w:pPr>
     <w:rPr>
       <w:sz w:val="24"/>
@@ -1729,7 +1713,7 @@
     <w:pPr>
       <w:keepNext/>
       <w:keepLines/>
-      <w:spacing w:before="240" w:after="0"/>
+      <w:spacing w:before="360"/>
       <w:outlineLvl w:val="2"/>
     </w:pPr>
     <w:rPr>
@@ -2061,9 +2045,8 @@
     <w:link w:val="List1Char"/>
     <w:rsid w:val="00690546"/>
     <w:pPr>
-      <w:spacing w:before="120"/>
+      <w:spacing w:before="240" w:after="240"/>
       <w:ind w:left="432"/>
-      <w:contextualSpacing/>
     </w:pPr>
     <w:rPr>
       <w:bCs/>
@@ -2105,9 +2088,7 @@
     <w:pPr>
       <w:keepNext/>
       <w:keepLines/>
-      <w:spacing w:before="120" w:after="0"/>
       <w:ind w:left="821"/>
-      <w:contextualSpacing/>
     </w:pPr>
   </w:style>
   <w:style w:type="paragraph" w:styleId="List3">
@@ -2119,9 +2100,7 @@
     <w:pPr>
       <w:keepNext/>
       <w:keepLines/>
-      <w:spacing w:before="120" w:after="0"/>
       <w:ind w:left="1282"/>
-      <w:contextualSpacing/>
     </w:pPr>
   </w:style>
   <w:style w:type="paragraph" w:styleId="List4">
@@ -2131,9 +2110,7 @@
     <w:pPr>
       <w:keepNext/>
       <w:keepLines/>
-      <w:spacing w:before="120" w:after="0"/>
       <w:ind w:left="1642"/>
-      <w:contextualSpacing/>
     </w:pPr>
   </w:style>
   <w:style w:type="paragraph" w:styleId="List5">
@@ -2414,9 +2391,7 @@
     <w:pPr>
       <w:keepNext/>
       <w:keepLines/>
-      <w:spacing w:before="120" w:after="0"/>
       <w:ind w:left="432"/>
-      <w:contextualSpacing/>
     </w:pPr>
     <w:rPr>
       <w:i/>
@@ -2435,7 +2410,7 @@
       <w:bCs w:val="0"/>
       <w:i/>
       <w:iCs/>
-      <w:color w:val="000000" w:themeColor="text1"/>
+      <w:color w:val="000000"/>
       <w:sz w:val="24"/>
       <w:szCs w:val="24"/>
     </w:rPr>
@@ -3108,6 +3083,15 @@
 </file>
 
 <file path=customXml/item1.xml><?xml version="1.0" encoding="utf-8"?>
+<?mso-contentType ?>
+<FormTemplates xmlns="http://schemas.microsoft.com/sharepoint/v3/contenttype/forms">
+  <Display>DocumentLibraryForm</Display>
+  <Edit>DocumentLibraryForm</Edit>
+  <New>DocumentLibraryForm</New>
+</FormTemplates>
+</file>
+
+<file path=customXml/item2.xml><?xml version="1.0" encoding="utf-8"?>
 <ct:contentTypeSchema xmlns:ct="http://schemas.microsoft.com/office/2006/metadata/contentType" xmlns:ma="http://schemas.microsoft.com/office/2006/metadata/properties/metaAttributes" ct:_="" ma:_="" ma:contentTypeName="Document" ma:contentTypeID="0x010100FA6C5E0DBCB8DD4DAD5FA82FCB9EE98D" ma:contentTypeVersion="4" ma:contentTypeDescription="Create a new document." ma:contentTypeScope="" ma:versionID="f30e9ff970476af1ea2d449c1d62024e">
   <xsd:schema xmlns:xsd="http://www.w3.org/2001/XMLSchema" xmlns:xs="http://www.w3.org/2001/XMLSchema" xmlns:p="http://schemas.microsoft.com/office/2006/metadata/properties" targetNamespace="http://schemas.microsoft.com/office/2006/metadata/properties" ma:root="true" ma:fieldsID="1dab2e3c9ece9446628f55e6a105fe53">
     <xsd:element name="properties">
@@ -3221,15 +3205,6 @@
 </ct:contentTypeSchema>
 </file>
 
-<file path=customXml/item2.xml><?xml version="1.0" encoding="utf-8"?>
-<?mso-contentType ?>
-<FormTemplates xmlns="http://schemas.microsoft.com/sharepoint/v3/contenttype/forms">
-  <Display>DocumentLibraryForm</Display>
-  <Edit>DocumentLibraryForm</Edit>
-  <New>DocumentLibraryForm</New>
-</FormTemplates>
-</file>
-
 <file path=customXml/item3.xml><?xml version="1.0" encoding="utf-8"?>
 <p:properties xmlns:p="http://schemas.microsoft.com/office/2006/metadata/properties" xmlns:xsi="http://www.w3.org/2001/XMLSchema-instance" xmlns:pc="http://schemas.microsoft.com/office/infopath/2007/PartnerControls">
   <documentManagement/>
@@ -3237,6 +3212,14 @@
 </file>
 
 <file path=customXml/itemProps1.xml><?xml version="1.0" encoding="utf-8"?>
+<ds:datastoreItem xmlns:ds="http://schemas.openxmlformats.org/officeDocument/2006/customXml" ds:itemID="{D97192F7-886F-4D06-9371-C35E77B6F45F}">
+  <ds:schemaRefs>
+    <ds:schemaRef ds:uri="http://schemas.microsoft.com/sharepoint/v3/contenttype/forms"/>
+  </ds:schemaRefs>
+</ds:datastoreItem>
+</file>
+
+<file path=customXml/itemProps2.xml><?xml version="1.0" encoding="utf-8"?>
 <ds:datastoreItem xmlns:ds="http://schemas.openxmlformats.org/officeDocument/2006/customXml" ds:itemID="{1A257A4C-861C-4F27-9920-76D115F18587}">
   <ds:schemaRefs>
     <ds:schemaRef ds:uri="http://schemas.microsoft.com/office/2006/metadata/contentType"/>
@@ -3252,14 +3235,6 @@
 </ds:datastoreItem>
 </file>
 
-<file path=customXml/itemProps2.xml><?xml version="1.0" encoding="utf-8"?>
-<ds:datastoreItem xmlns:ds="http://schemas.openxmlformats.org/officeDocument/2006/customXml" ds:itemID="{D97192F7-886F-4D06-9371-C35E77B6F45F}">
-  <ds:schemaRefs>
-    <ds:schemaRef ds:uri="http://schemas.microsoft.com/sharepoint/v3/contenttype/forms"/>
-  </ds:schemaRefs>
-</ds:datastoreItem>
-</file>
-
 <file path=customXml/itemProps3.xml><?xml version="1.0" encoding="utf-8"?>
 <ds:datastoreItem xmlns:ds="http://schemas.openxmlformats.org/officeDocument/2006/customXml" ds:itemID="{32CE4193-4708-48B9-A398-F0A57BCA6291}">
   <ds:schemaRefs>
